--- a/Parcial 3/Repaso 3/Quiz 3.docx
+++ b/Parcial 3/Repaso 3/Quiz 3.docx
@@ -488,13 +488,8 @@
       </w:r>
       <w:r>
         <w:br/>
-        <w:t>D) El spread de </w:t>
-      </w:r>
-      <w:proofErr w:type="gramStart"/>
-      <w:r>
-        <w:t>compra-venta</w:t>
-      </w:r>
-      <w:proofErr w:type="gramEnd"/>
+        <w:t>D) El spread de compra-venta</w:t>
+      </w:r>
     </w:p>
     <w:p>
       <w:r>
@@ -1917,7 +1912,7 @@
     <w:p>
       <w:r>
         <w:pict w14:anchorId="0F478115">
-          <v:rect id="_x0000_i1111" style="width:0;height:3pt" o:hralign="center" o:hrstd="t" o:hrnoshade="t" o:hr="t" fillcolor="#f0f6fc" stroked="f"/>
+          <v:rect id="_x0000_i1057" style="width:0;height:3pt" o:hralign="center" o:hrstd="t" o:hrnoshade="t" o:hr="t" fillcolor="#f0f6fc" stroked="f"/>
         </w:pict>
       </w:r>
     </w:p>
@@ -1975,7 +1970,7 @@
     <w:p>
       <w:r>
         <w:pict w14:anchorId="452FCF0E">
-          <v:rect id="_x0000_i1112" style="width:0;height:3pt" o:hralign="center" o:hrstd="t" o:hrnoshade="t" o:hr="t" fillcolor="#f0f6fc" stroked="f"/>
+          <v:rect id="_x0000_i1058" style="width:0;height:3pt" o:hralign="center" o:hrstd="t" o:hrnoshade="t" o:hr="t" fillcolor="#f0f6fc" stroked="f"/>
         </w:pict>
       </w:r>
     </w:p>
@@ -2019,7 +2014,7 @@
     <w:p>
       <w:r>
         <w:pict w14:anchorId="5627306A">
-          <v:rect id="_x0000_i1113" style="width:0;height:3pt" o:hralign="center" o:hrstd="t" o:hrnoshade="t" o:hr="t" fillcolor="#f0f6fc" stroked="f"/>
+          <v:rect id="_x0000_i1059" style="width:0;height:3pt" o:hralign="center" o:hrstd="t" o:hrnoshade="t" o:hr="t" fillcolor="#f0f6fc" stroked="f"/>
         </w:pict>
       </w:r>
     </w:p>
@@ -2063,7 +2058,7 @@
     <w:p>
       <w:r>
         <w:pict w14:anchorId="387934AA">
-          <v:rect id="_x0000_i1114" style="width:0;height:3pt" o:hralign="center" o:hrstd="t" o:hrnoshade="t" o:hr="t" fillcolor="#f0f6fc" stroked="f"/>
+          <v:rect id="_x0000_i1060" style="width:0;height:3pt" o:hralign="center" o:hrstd="t" o:hrnoshade="t" o:hr="t" fillcolor="#f0f6fc" stroked="f"/>
         </w:pict>
       </w:r>
     </w:p>
@@ -2108,7 +2103,7 @@
     <w:p>
       <w:r>
         <w:pict w14:anchorId="1CE635A7">
-          <v:rect id="_x0000_i1115" style="width:0;height:3pt" o:hralign="center" o:hrstd="t" o:hrnoshade="t" o:hr="t" fillcolor="#f0f6fc" stroked="f"/>
+          <v:rect id="_x0000_i1061" style="width:0;height:3pt" o:hralign="center" o:hrstd="t" o:hrnoshade="t" o:hr="t" fillcolor="#f0f6fc" stroked="f"/>
         </w:pict>
       </w:r>
     </w:p>
@@ -2152,7 +2147,7 @@
     <w:p>
       <w:r>
         <w:pict w14:anchorId="46A4FD9E">
-          <v:rect id="_x0000_i1116" style="width:0;height:3pt" o:hralign="center" o:hrstd="t" o:hrnoshade="t" o:hr="t" fillcolor="#f0f6fc" stroked="f"/>
+          <v:rect id="_x0000_i1062" style="width:0;height:3pt" o:hralign="center" o:hrstd="t" o:hrnoshade="t" o:hr="t" fillcolor="#f0f6fc" stroked="f"/>
         </w:pict>
       </w:r>
     </w:p>
@@ -2233,7 +2228,7 @@
     <w:p>
       <w:r>
         <w:pict w14:anchorId="42A267D8">
-          <v:rect id="_x0000_i1117" style="width:0;height:3pt" o:hralign="center" o:hrstd="t" o:hrnoshade="t" o:hr="t" fillcolor="#f0f6fc" stroked="f"/>
+          <v:rect id="_x0000_i1063" style="width:0;height:3pt" o:hralign="center" o:hrstd="t" o:hrnoshade="t" o:hr="t" fillcolor="#f0f6fc" stroked="f"/>
         </w:pict>
       </w:r>
     </w:p>
@@ -2280,7 +2275,7 @@
     <w:p>
       <w:r>
         <w:pict w14:anchorId="6B76B450">
-          <v:rect id="_x0000_i1118" style="width:0;height:3pt" o:hralign="center" o:hrstd="t" o:hrnoshade="t" o:hr="t" fillcolor="#f0f6fc" stroked="f"/>
+          <v:rect id="_x0000_i1064" style="width:0;height:3pt" o:hralign="center" o:hrstd="t" o:hrnoshade="t" o:hr="t" fillcolor="#f0f6fc" stroked="f"/>
         </w:pict>
       </w:r>
     </w:p>
@@ -2340,7 +2335,7 @@
     <w:p>
       <w:r>
         <w:pict w14:anchorId="43F06204">
-          <v:rect id="_x0000_i1119" style="width:0;height:3pt" o:hralign="center" o:hrstd="t" o:hrnoshade="t" o:hr="t" fillcolor="#f0f6fc" stroked="f"/>
+          <v:rect id="_x0000_i1065" style="width:0;height:3pt" o:hralign="center" o:hrstd="t" o:hrnoshade="t" o:hr="t" fillcolor="#f0f6fc" stroked="f"/>
         </w:pict>
       </w:r>
     </w:p>
@@ -2455,7 +2450,7 @@
     <w:p>
       <w:r>
         <w:pict w14:anchorId="11015003">
-          <v:rect id="_x0000_i1183" style="width:0;height:3pt" o:hralign="center" o:hrstd="t" o:hrnoshade="t" o:hr="t" fillcolor="#f0f6fc" stroked="f"/>
+          <v:rect id="_x0000_i1066" style="width:0;height:3pt" o:hralign="center" o:hrstd="t" o:hrnoshade="t" o:hr="t" fillcolor="#f0f6fc" stroked="f"/>
         </w:pict>
       </w:r>
     </w:p>
@@ -2517,7 +2512,7 @@
     <w:p>
       <w:r>
         <w:pict w14:anchorId="7A6734EA">
-          <v:rect id="_x0000_i1184" style="width:0;height:3pt" o:hralign="center" o:hrstd="t" o:hrnoshade="t" o:hr="t" fillcolor="#f0f6fc" stroked="f"/>
+          <v:rect id="_x0000_i1067" style="width:0;height:3pt" o:hralign="center" o:hrstd="t" o:hrnoshade="t" o:hr="t" fillcolor="#f0f6fc" stroked="f"/>
         </w:pict>
       </w:r>
     </w:p>
@@ -2561,7 +2556,7 @@
     <w:p>
       <w:r>
         <w:pict w14:anchorId="6465ED31">
-          <v:rect id="_x0000_i1185" style="width:0;height:3pt" o:hralign="center" o:hrstd="t" o:hrnoshade="t" o:hr="t" fillcolor="#f0f6fc" stroked="f"/>
+          <v:rect id="_x0000_i1068" style="width:0;height:3pt" o:hralign="center" o:hrstd="t" o:hrnoshade="t" o:hr="t" fillcolor="#f0f6fc" stroked="f"/>
         </w:pict>
       </w:r>
     </w:p>
@@ -2605,7 +2600,7 @@
     <w:p>
       <w:r>
         <w:pict w14:anchorId="35495821">
-          <v:rect id="_x0000_i1186" style="width:0;height:3pt" o:hralign="center" o:hrstd="t" o:hrnoshade="t" o:hr="t" fillcolor="#f0f6fc" stroked="f"/>
+          <v:rect id="_x0000_i1069" style="width:0;height:3pt" o:hralign="center" o:hrstd="t" o:hrnoshade="t" o:hr="t" fillcolor="#f0f6fc" stroked="f"/>
         </w:pict>
       </w:r>
     </w:p>
@@ -2655,7 +2650,7 @@
     <w:p>
       <w:r>
         <w:pict w14:anchorId="59C6AFF8">
-          <v:rect id="_x0000_i1187" style="width:0;height:3pt" o:hralign="center" o:hrstd="t" o:hrnoshade="t" o:hr="t" fillcolor="#f0f6fc" stroked="f"/>
+          <v:rect id="_x0000_i1070" style="width:0;height:3pt" o:hralign="center" o:hrstd="t" o:hrnoshade="t" o:hr="t" fillcolor="#f0f6fc" stroked="f"/>
         </w:pict>
       </w:r>
     </w:p>
@@ -2699,7 +2694,7 @@
     <w:p>
       <w:r>
         <w:pict w14:anchorId="3659AFF6">
-          <v:rect id="_x0000_i1188" style="width:0;height:3pt" o:hralign="center" o:hrstd="t" o:hrnoshade="t" o:hr="t" fillcolor="#f0f6fc" stroked="f"/>
+          <v:rect id="_x0000_i1071" style="width:0;height:3pt" o:hralign="center" o:hrstd="t" o:hrnoshade="t" o:hr="t" fillcolor="#f0f6fc" stroked="f"/>
         </w:pict>
       </w:r>
     </w:p>
@@ -2756,7 +2751,7 @@
     <w:p>
       <w:r>
         <w:pict w14:anchorId="29C0354E">
-          <v:rect id="_x0000_i1189" style="width:0;height:3pt" o:hralign="center" o:hrstd="t" o:hrnoshade="t" o:hr="t" fillcolor="#f0f6fc" stroked="f"/>
+          <v:rect id="_x0000_i1072" style="width:0;height:3pt" o:hralign="center" o:hrstd="t" o:hrnoshade="t" o:hr="t" fillcolor="#f0f6fc" stroked="f"/>
         </w:pict>
       </w:r>
     </w:p>
@@ -2800,7 +2795,7 @@
     <w:p>
       <w:r>
         <w:pict w14:anchorId="4DC9A902">
-          <v:rect id="_x0000_i1190" style="width:0;height:3pt" o:hralign="center" o:hrstd="t" o:hrnoshade="t" o:hr="t" fillcolor="#f0f6fc" stroked="f"/>
+          <v:rect id="_x0000_i1073" style="width:0;height:3pt" o:hralign="center" o:hrstd="t" o:hrnoshade="t" o:hr="t" fillcolor="#f0f6fc" stroked="f"/>
         </w:pict>
       </w:r>
     </w:p>
@@ -2845,7 +2840,7 @@
       <w:r>
         <w:lastRenderedPageBreak/>
         <w:pict w14:anchorId="4C6589FE">
-          <v:rect id="_x0000_i1191" style="width:0;height:3pt" o:hralign="center" o:hrstd="t" o:hrnoshade="t" o:hr="t" fillcolor="#f0f6fc" stroked="f"/>
+          <v:rect id="_x0000_i1074" style="width:0;height:3pt" o:hralign="center" o:hrstd="t" o:hrnoshade="t" o:hr="t" fillcolor="#f0f6fc" stroked="f"/>
         </w:pict>
       </w:r>
     </w:p>
@@ -2905,6 +2900,824 @@
         <w:t>D) Una orden que se ejecuta después del cierre de mercado</w:t>
       </w:r>
     </w:p>
+    <w:p/>
+    <w:p/>
+    <w:p/>
+    <w:p>
+      <w:pPr>
+        <w:numPr>
+          <w:ilvl w:val="0"/>
+          <w:numId w:val="1"/>
+        </w:numPr>
+      </w:pPr>
+      <w:r>
+        <w:t>El principal beneficio de realizar rebalanceos periódicos en un portafolio de inversión es:</w:t>
+      </w:r>
+    </w:p>
+    <w:p>
+      <w:pPr>
+        <w:numPr>
+          <w:ilvl w:val="0"/>
+          <w:numId w:val="2"/>
+        </w:numPr>
+      </w:pPr>
+      <w:r>
+        <w:t>A) Aprovechar únicamente los activos con mayor rendimiento reciente</w:t>
+      </w:r>
+    </w:p>
+    <w:p>
+      <w:pPr>
+        <w:numPr>
+          <w:ilvl w:val="0"/>
+          <w:numId w:val="2"/>
+        </w:numPr>
+      </w:pPr>
+      <w:r>
+        <w:t>B</w:t>
+      </w:r>
+      <w:r>
+        <w:rPr>
+          <w:highlight w:val="yellow"/>
+        </w:rPr>
+        <w:t>) Mantener la alineación con los objetivos de riesgo y evitar la sobreconcentración en activos específicos</w:t>
+      </w:r>
+    </w:p>
+    <w:p>
+      <w:pPr>
+        <w:numPr>
+          <w:ilvl w:val="0"/>
+          <w:numId w:val="2"/>
+        </w:numPr>
+      </w:pPr>
+      <w:r>
+        <w:t>C) Disminuir la diversificación y aumentar la especulación</w:t>
+      </w:r>
+    </w:p>
+    <w:p>
+      <w:pPr>
+        <w:numPr>
+          <w:ilvl w:val="0"/>
+          <w:numId w:val="2"/>
+        </w:numPr>
+      </w:pPr>
+      <w:r>
+        <w:t>D) Eliminar la necesidad de monitorear el portafolio</w:t>
+      </w:r>
+    </w:p>
+    <w:p>
+      <w:r>
+        <w:pict w14:anchorId="43792F2E">
+          <v:rect id="_x0000_i1129" style="width:0;height:3pt" o:hralign="center" o:hrstd="t" o:hrnoshade="t" o:hr="t" fillcolor="#f0f6fc" stroked="f"/>
+        </w:pict>
+      </w:r>
+    </w:p>
+    <w:p>
+      <w:r>
+        <w:rPr>
+          <w:b/>
+          <w:bCs/>
+        </w:rPr>
+        <w:t>Selecciona la opción correcta:</w:t>
+      </w:r>
+    </w:p>
+    <w:p>
+      <w:pPr>
+        <w:numPr>
+          <w:ilvl w:val="0"/>
+          <w:numId w:val="3"/>
+        </w:numPr>
+      </w:pPr>
+      <w:r>
+        <w:t>En el contexto del backtesting dinámico, ¿cuál es la razón principal para utilizar ventanas de rebalanceo en la simulación?</w:t>
+      </w:r>
+    </w:p>
+    <w:p>
+      <w:pPr>
+        <w:numPr>
+          <w:ilvl w:val="0"/>
+          <w:numId w:val="4"/>
+        </w:numPr>
+      </w:pPr>
+      <w:r>
+        <w:t>A) Para reducir artificialmente la volatilidad histórica</w:t>
+      </w:r>
+    </w:p>
+    <w:p>
+      <w:pPr>
+        <w:numPr>
+          <w:ilvl w:val="0"/>
+          <w:numId w:val="4"/>
+        </w:numPr>
+        <w:rPr>
+          <w:highlight w:val="yellow"/>
+        </w:rPr>
+      </w:pPr>
+      <w:r>
+        <w:rPr>
+          <w:highlight w:val="yellow"/>
+        </w:rPr>
+        <w:t>B) Para reflejar la realidad de ajustes periódicos y medir el impacto de las decisiones activas en el portafolio</w:t>
+      </w:r>
+    </w:p>
+    <w:p>
+      <w:pPr>
+        <w:numPr>
+          <w:ilvl w:val="0"/>
+          <w:numId w:val="4"/>
+        </w:numPr>
+      </w:pPr>
+      <w:r>
+        <w:t>C) Para evitar el cálculo de métricas de desempeño</w:t>
+      </w:r>
+    </w:p>
+    <w:p>
+      <w:pPr>
+        <w:numPr>
+          <w:ilvl w:val="0"/>
+          <w:numId w:val="4"/>
+        </w:numPr>
+      </w:pPr>
+      <w:r>
+        <w:t>D) Para ignorar la evolución del mercado</w:t>
+      </w:r>
+    </w:p>
+    <w:p>
+      <w:r>
+        <w:pict w14:anchorId="1B13E21D">
+          <v:rect id="_x0000_i1130" style="width:0;height:3pt" o:hralign="center" o:hrstd="t" o:hrnoshade="t" o:hr="t" fillcolor="#f0f6fc" stroked="f"/>
+        </w:pict>
+      </w:r>
+    </w:p>
+    <w:p>
+      <w:r>
+        <w:rPr>
+          <w:b/>
+          <w:bCs/>
+        </w:rPr>
+        <w:t>Selecciona la opción correcta:</w:t>
+      </w:r>
+    </w:p>
+    <w:p>
+      <w:pPr>
+        <w:numPr>
+          <w:ilvl w:val="0"/>
+          <w:numId w:val="5"/>
+        </w:numPr>
+      </w:pPr>
+      <w:r>
+        <w:t>Según la teoría de rotación sectorial, ¿cuándo es recomendable sobreponderar activos defensivos (anti-cíclicos) en tu portafolio?</w:t>
+      </w:r>
+    </w:p>
+    <w:p>
+      <w:pPr>
+        <w:numPr>
+          <w:ilvl w:val="0"/>
+          <w:numId w:val="6"/>
+        </w:numPr>
+      </w:pPr>
+      <w:r>
+        <w:lastRenderedPageBreak/>
+        <w:t>A) En la fase de “Macro </w:t>
+      </w:r>
+      <w:proofErr w:type="spellStart"/>
+      <w:r>
+        <w:t>Bottoming</w:t>
+      </w:r>
+      <w:proofErr w:type="spellEnd"/>
+      <w:r>
+        <w:t>”</w:t>
+      </w:r>
+    </w:p>
+    <w:p>
+      <w:pPr>
+        <w:numPr>
+          <w:ilvl w:val="0"/>
+          <w:numId w:val="6"/>
+        </w:numPr>
+        <w:rPr>
+          <w:highlight w:val="yellow"/>
+        </w:rPr>
+      </w:pPr>
+      <w:r>
+        <w:rPr>
+          <w:highlight w:val="yellow"/>
+        </w:rPr>
+        <w:t>B) En la fase de “Macro Peaking” donde el mercado presenta caídas y pesimismo</w:t>
+      </w:r>
+    </w:p>
+    <w:p>
+      <w:pPr>
+        <w:numPr>
+          <w:ilvl w:val="0"/>
+          <w:numId w:val="6"/>
+        </w:numPr>
+      </w:pPr>
+      <w:r>
+        <w:t>C) En la fase de “Macro </w:t>
+      </w:r>
+      <w:proofErr w:type="spellStart"/>
+      <w:r>
+        <w:t>Improving</w:t>
+      </w:r>
+      <w:proofErr w:type="spellEnd"/>
+      <w:r>
+        <w:t>”</w:t>
+      </w:r>
+    </w:p>
+    <w:p>
+      <w:pPr>
+        <w:numPr>
+          <w:ilvl w:val="0"/>
+          <w:numId w:val="6"/>
+        </w:numPr>
+      </w:pPr>
+      <w:r>
+        <w:t>D) En momentos de alta euforia bursátil</w:t>
+      </w:r>
+    </w:p>
+    <w:p>
+      <w:r>
+        <w:pict w14:anchorId="64D62350">
+          <v:rect id="_x0000_i1131" style="width:0;height:3pt" o:hralign="center" o:hrstd="t" o:hrnoshade="t" o:hr="t" fillcolor="#f0f6fc" stroked="f"/>
+        </w:pict>
+      </w:r>
+    </w:p>
+    <w:p>
+      <w:r>
+        <w:rPr>
+          <w:b/>
+          <w:bCs/>
+        </w:rPr>
+        <w:t>Selecciona la opción correcta:</w:t>
+      </w:r>
+    </w:p>
+    <w:p>
+      <w:pPr>
+        <w:numPr>
+          <w:ilvl w:val="0"/>
+          <w:numId w:val="7"/>
+        </w:numPr>
+      </w:pPr>
+      <w:r>
+        <w:t>La “beta” de un activo financiero se utiliza principalmente para:</w:t>
+      </w:r>
+    </w:p>
+    <w:p>
+      <w:pPr>
+        <w:numPr>
+          <w:ilvl w:val="0"/>
+          <w:numId w:val="8"/>
+        </w:numPr>
+      </w:pPr>
+      <w:r>
+        <w:t>A) Medir el rendimiento absoluto de un activo</w:t>
+      </w:r>
+    </w:p>
+    <w:p>
+      <w:pPr>
+        <w:numPr>
+          <w:ilvl w:val="0"/>
+          <w:numId w:val="8"/>
+        </w:numPr>
+        <w:rPr>
+          <w:highlight w:val="yellow"/>
+        </w:rPr>
+      </w:pPr>
+      <w:r>
+        <w:rPr>
+          <w:highlight w:val="yellow"/>
+        </w:rPr>
+        <w:t>B) Determinar la sensibilidad del activo ante movimientos del mercado en general</w:t>
+      </w:r>
+    </w:p>
+    <w:p>
+      <w:pPr>
+        <w:numPr>
+          <w:ilvl w:val="0"/>
+          <w:numId w:val="8"/>
+        </w:numPr>
+      </w:pPr>
+      <w:r>
+        <w:t>C) Calcular el </w:t>
+      </w:r>
+      <w:proofErr w:type="spellStart"/>
+      <w:r>
+        <w:t>downside</w:t>
+      </w:r>
+      <w:proofErr w:type="spellEnd"/>
+      <w:r>
+        <w:t> </w:t>
+      </w:r>
+      <w:proofErr w:type="spellStart"/>
+      <w:r>
+        <w:t>risk</w:t>
+      </w:r>
+      <w:proofErr w:type="spellEnd"/>
+      <w:r>
+        <w:t> de la cartera</w:t>
+      </w:r>
+    </w:p>
+    <w:p>
+      <w:pPr>
+        <w:numPr>
+          <w:ilvl w:val="0"/>
+          <w:numId w:val="8"/>
+        </w:numPr>
+      </w:pPr>
+      <w:r>
+        <w:t>D) Medir la proporción de renta fija en el portafolio</w:t>
+      </w:r>
+    </w:p>
+    <w:p>
+      <w:r>
+        <w:pict w14:anchorId="0615976C">
+          <v:rect id="_x0000_i1132" style="width:0;height:3pt" o:hralign="center" o:hrstd="t" o:hrnoshade="t" o:hr="t" fillcolor="#f0f6fc" stroked="f"/>
+        </w:pict>
+      </w:r>
+    </w:p>
+    <w:p>
+      <w:r>
+        <w:rPr>
+          <w:b/>
+          <w:bCs/>
+        </w:rPr>
+        <w:t>Selecciona la opción correcta:</w:t>
+      </w:r>
+    </w:p>
+    <w:p>
+      <w:pPr>
+        <w:numPr>
+          <w:ilvl w:val="0"/>
+          <w:numId w:val="9"/>
+        </w:numPr>
+      </w:pPr>
+      <w:r>
+        <w:t>De acuerdo con la Hipótesis de los Mercados Eficientes (EMH), si un mercado es eficiente en su forma semi-fuerte:</w:t>
+      </w:r>
+    </w:p>
+    <w:p>
+      <w:pPr>
+        <w:numPr>
+          <w:ilvl w:val="0"/>
+          <w:numId w:val="10"/>
+        </w:numPr>
+      </w:pPr>
+      <w:r>
+        <w:t>A) El análisis fundamental permite obtener rendimientos superiores</w:t>
+      </w:r>
+    </w:p>
+    <w:p>
+      <w:pPr>
+        <w:numPr>
+          <w:ilvl w:val="0"/>
+          <w:numId w:val="10"/>
+        </w:numPr>
+        <w:rPr>
+          <w:highlight w:val="yellow"/>
+        </w:rPr>
+      </w:pPr>
+      <w:r>
+        <w:rPr>
+          <w:highlight w:val="yellow"/>
+        </w:rPr>
+        <w:t>B) Toda la información pública ya está incorporada en los precios</w:t>
+      </w:r>
+    </w:p>
+    <w:p>
+      <w:pPr>
+        <w:numPr>
+          <w:ilvl w:val="0"/>
+          <w:numId w:val="10"/>
+        </w:numPr>
+      </w:pPr>
+      <w:r>
+        <w:t>C) Solo la información pasada de precios se refleja en el precio actual</w:t>
+      </w:r>
+    </w:p>
+    <w:p>
+      <w:pPr>
+        <w:numPr>
+          <w:ilvl w:val="0"/>
+          <w:numId w:val="10"/>
+        </w:numPr>
+      </w:pPr>
+      <w:r>
+        <w:t>D) La información privilegiada es irrelevante para los precios</w:t>
+      </w:r>
+    </w:p>
+    <w:p>
+      <w:r>
+        <w:pict w14:anchorId="055EB82B">
+          <v:rect id="_x0000_i1133" style="width:0;height:3pt" o:hralign="center" o:hrstd="t" o:hrnoshade="t" o:hr="t" fillcolor="#f0f6fc" stroked="f"/>
+        </w:pict>
+      </w:r>
+    </w:p>
+    <w:p>
+      <w:r>
+        <w:rPr>
+          <w:b/>
+          <w:bCs/>
+        </w:rPr>
+        <w:t>Selecciona la opción correcta:</w:t>
+      </w:r>
+    </w:p>
+    <w:p>
+      <w:pPr>
+        <w:numPr>
+          <w:ilvl w:val="0"/>
+          <w:numId w:val="11"/>
+        </w:numPr>
+      </w:pPr>
+      <w:r>
+        <w:t>Una de las principales causas de ineficiencia en los mercados financieros es:</w:t>
+      </w:r>
+    </w:p>
+    <w:p>
+      <w:pPr>
+        <w:numPr>
+          <w:ilvl w:val="0"/>
+          <w:numId w:val="12"/>
+        </w:numPr>
+      </w:pPr>
+      <w:r>
+        <w:t>A) La existencia de alta liquidez en todos los activos</w:t>
+      </w:r>
+    </w:p>
+    <w:p>
+      <w:pPr>
+        <w:numPr>
+          <w:ilvl w:val="0"/>
+          <w:numId w:val="12"/>
+        </w:numPr>
+        <w:rPr>
+          <w:highlight w:val="yellow"/>
+        </w:rPr>
+      </w:pPr>
+      <w:r>
+        <w:rPr>
+          <w:highlight w:val="yellow"/>
+        </w:rPr>
+        <w:t>B) Comportamiento irracional de los inversionistas y asimetría de información</w:t>
+      </w:r>
+    </w:p>
+    <w:p>
+      <w:pPr>
+        <w:numPr>
+          <w:ilvl w:val="0"/>
+          <w:numId w:val="12"/>
+        </w:numPr>
+      </w:pPr>
+      <w:r>
+        <w:t>C) Los bajos costos de transacción</w:t>
+      </w:r>
+    </w:p>
+    <w:p>
+      <w:pPr>
+        <w:numPr>
+          <w:ilvl w:val="0"/>
+          <w:numId w:val="12"/>
+        </w:numPr>
+      </w:pPr>
+      <w:r>
+        <w:lastRenderedPageBreak/>
+        <w:t>D) La transparencia total en la formación de precios</w:t>
+      </w:r>
+    </w:p>
+    <w:p>
+      <w:r>
+        <w:pict w14:anchorId="1DCC0A5D">
+          <v:rect id="_x0000_i1134" style="width:0;height:3pt" o:hralign="center" o:hrstd="t" o:hrnoshade="t" o:hr="t" fillcolor="#f0f6fc" stroked="f"/>
+        </w:pict>
+      </w:r>
+    </w:p>
+    <w:p>
+      <w:r>
+        <w:rPr>
+          <w:b/>
+          <w:bCs/>
+        </w:rPr>
+        <w:t>Selecciona la opción correcta:</w:t>
+      </w:r>
+    </w:p>
+    <w:p>
+      <w:pPr>
+        <w:numPr>
+          <w:ilvl w:val="0"/>
+          <w:numId w:val="13"/>
+        </w:numPr>
+      </w:pPr>
+      <w:r>
+        <w:t>Una “iceberg </w:t>
+      </w:r>
+      <w:proofErr w:type="spellStart"/>
+      <w:r>
+        <w:t>order</w:t>
+      </w:r>
+      <w:proofErr w:type="spellEnd"/>
+      <w:r>
+        <w:t>” es una orden de mercado en la que:</w:t>
+      </w:r>
+    </w:p>
+    <w:p>
+      <w:pPr>
+        <w:numPr>
+          <w:ilvl w:val="0"/>
+          <w:numId w:val="14"/>
+        </w:numPr>
+      </w:pPr>
+      <w:r>
+        <w:t>A) Se ejecuta al mejor precio disponible sin restricción</w:t>
+      </w:r>
+    </w:p>
+    <w:p>
+      <w:pPr>
+        <w:numPr>
+          <w:ilvl w:val="0"/>
+          <w:numId w:val="14"/>
+        </w:numPr>
+      </w:pPr>
+      <w:r>
+        <w:rPr>
+          <w:highlight w:val="yellow"/>
+        </w:rPr>
+        <w:t>B) El volumen total de la orden no es completamente visible para el mercado</w:t>
+      </w:r>
+    </w:p>
+    <w:p>
+      <w:pPr>
+        <w:numPr>
+          <w:ilvl w:val="0"/>
+          <w:numId w:val="14"/>
+        </w:numPr>
+      </w:pPr>
+      <w:r>
+        <w:t>C) Solo puede ejecutarse en mercados ilíquidos</w:t>
+      </w:r>
+    </w:p>
+    <w:p>
+      <w:pPr>
+        <w:numPr>
+          <w:ilvl w:val="0"/>
+          <w:numId w:val="14"/>
+        </w:numPr>
+      </w:pPr>
+      <w:r>
+        <w:t>D) El inversionista asume siempre el mayor riesgo de liquidez</w:t>
+      </w:r>
+    </w:p>
+    <w:p>
+      <w:r>
+        <w:pict w14:anchorId="37B642DD">
+          <v:rect id="_x0000_i1135" style="width:0;height:3pt" o:hralign="center" o:hrstd="t" o:hrnoshade="t" o:hr="t" fillcolor="#f0f6fc" stroked="f"/>
+        </w:pict>
+      </w:r>
+    </w:p>
+    <w:p>
+      <w:r>
+        <w:rPr>
+          <w:b/>
+          <w:bCs/>
+        </w:rPr>
+        <w:t>Selecciona la opción correcta:</w:t>
+      </w:r>
+    </w:p>
+    <w:p>
+      <w:pPr>
+        <w:numPr>
+          <w:ilvl w:val="0"/>
+          <w:numId w:val="15"/>
+        </w:numPr>
+      </w:pPr>
+      <w:r>
+        <w:t>El “spread” en el mercado bursátil es importante porque:</w:t>
+      </w:r>
+    </w:p>
+    <w:p>
+      <w:pPr>
+        <w:numPr>
+          <w:ilvl w:val="0"/>
+          <w:numId w:val="16"/>
+        </w:numPr>
+      </w:pPr>
+      <w:r>
+        <w:t>A) Representa la diferencia entre el precio más alto y el más bajo de la sesión</w:t>
+      </w:r>
+    </w:p>
+    <w:p>
+      <w:pPr>
+        <w:numPr>
+          <w:ilvl w:val="0"/>
+          <w:numId w:val="16"/>
+        </w:numPr>
+        <w:rPr>
+          <w:highlight w:val="yellow"/>
+        </w:rPr>
+      </w:pPr>
+      <w:r>
+        <w:rPr>
+          <w:highlight w:val="yellow"/>
+        </w:rPr>
+        <w:t>B) Es el costo de transacción derivado de la diferencia entre el precio de compra (bid) y el de venta (ask)</w:t>
+      </w:r>
+    </w:p>
+    <w:p>
+      <w:pPr>
+        <w:numPr>
+          <w:ilvl w:val="0"/>
+          <w:numId w:val="16"/>
+        </w:numPr>
+      </w:pPr>
+      <w:r>
+        <w:t>C) Determina el volumen máximo de una operación</w:t>
+      </w:r>
+    </w:p>
+    <w:p>
+      <w:pPr>
+        <w:numPr>
+          <w:ilvl w:val="0"/>
+          <w:numId w:val="16"/>
+        </w:numPr>
+      </w:pPr>
+      <w:r>
+        <w:t>D) Es una métrica exclusiva para activos de renta fija</w:t>
+      </w:r>
+    </w:p>
+    <w:p>
+      <w:r>
+        <w:pict w14:anchorId="662FF126">
+          <v:rect id="_x0000_i1136" style="width:0;height:3pt" o:hralign="center" o:hrstd="t" o:hrnoshade="t" o:hr="t" fillcolor="#f0f6fc" stroked="f"/>
+        </w:pict>
+      </w:r>
+    </w:p>
+    <w:p>
+      <w:r>
+        <w:rPr>
+          <w:b/>
+          <w:bCs/>
+        </w:rPr>
+        <w:t>Selecciona la opción correcta:</w:t>
+      </w:r>
+    </w:p>
+    <w:p>
+      <w:pPr>
+        <w:numPr>
+          <w:ilvl w:val="0"/>
+          <w:numId w:val="17"/>
+        </w:numPr>
+      </w:pPr>
+      <w:r>
+        <w:t>Dentro del Investment Policy Statement (IPS), el propósito de las restricciones TTLLU es:</w:t>
+      </w:r>
+    </w:p>
+    <w:p>
+      <w:pPr>
+        <w:numPr>
+          <w:ilvl w:val="0"/>
+          <w:numId w:val="18"/>
+        </w:numPr>
+      </w:pPr>
+      <w:r>
+        <w:t>A) Maximizar el riesgo y el retorno esperado</w:t>
+      </w:r>
+    </w:p>
+    <w:p>
+      <w:pPr>
+        <w:numPr>
+          <w:ilvl w:val="0"/>
+          <w:numId w:val="18"/>
+        </w:numPr>
+        <w:rPr>
+          <w:highlight w:val="yellow"/>
+        </w:rPr>
+      </w:pPr>
+      <w:r>
+        <w:rPr>
+          <w:highlight w:val="yellow"/>
+        </w:rPr>
+        <w:t>B) Definir limitaciones específicas relacionadas con impuestos, horizonte temporal, liquidez, legalidad y unicidad del cliente</w:t>
+      </w:r>
+    </w:p>
+    <w:p>
+      <w:pPr>
+        <w:numPr>
+          <w:ilvl w:val="0"/>
+          <w:numId w:val="18"/>
+        </w:numPr>
+      </w:pPr>
+      <w:r>
+        <w:t>C) Determinar los </w:t>
+      </w:r>
+      <w:proofErr w:type="spellStart"/>
+      <w:r>
+        <w:t>benchmarks</w:t>
+      </w:r>
+      <w:proofErr w:type="spellEnd"/>
+      <w:r>
+        <w:t> de evaluación</w:t>
+      </w:r>
+    </w:p>
+    <w:p>
+      <w:pPr>
+        <w:numPr>
+          <w:ilvl w:val="0"/>
+          <w:numId w:val="18"/>
+        </w:numPr>
+      </w:pPr>
+      <w:r>
+        <w:t>D) Eliminar la subjetividad en la evaluación del riesgo</w:t>
+      </w:r>
+    </w:p>
+    <w:p>
+      <w:r>
+        <w:pict w14:anchorId="584328FA">
+          <v:rect id="_x0000_i1137" style="width:0;height:3pt" o:hralign="center" o:hrstd="t" o:hrnoshade="t" o:hr="t" fillcolor="#f0f6fc" stroked="f"/>
+        </w:pict>
+      </w:r>
+    </w:p>
+    <w:p>
+      <w:r>
+        <w:rPr>
+          <w:b/>
+          <w:bCs/>
+        </w:rPr>
+        <w:t>Selecciona la opción correcta:</w:t>
+      </w:r>
+    </w:p>
+    <w:p>
+      <w:pPr>
+        <w:numPr>
+          <w:ilvl w:val="0"/>
+          <w:numId w:val="19"/>
+        </w:numPr>
+      </w:pPr>
+      <w:r>
+        <w:lastRenderedPageBreak/>
+        <w:t>¿Cuál de los siguientes es un objetivo relativo de retorno dentro de un IPS?</w:t>
+      </w:r>
+    </w:p>
+    <w:p>
+      <w:pPr>
+        <w:numPr>
+          <w:ilvl w:val="0"/>
+          <w:numId w:val="20"/>
+        </w:numPr>
+      </w:pPr>
+      <w:r>
+        <w:t>A) Lograr un retorno anual del 10%</w:t>
+      </w:r>
+    </w:p>
+    <w:p>
+      <w:pPr>
+        <w:numPr>
+          <w:ilvl w:val="0"/>
+          <w:numId w:val="20"/>
+        </w:numPr>
+        <w:rPr>
+          <w:highlight w:val="yellow"/>
+        </w:rPr>
+      </w:pPr>
+      <w:r>
+        <w:rPr>
+          <w:highlight w:val="yellow"/>
+        </w:rPr>
+        <w:t>B) Superar la inflación en 2%</w:t>
+      </w:r>
+    </w:p>
+    <w:p>
+      <w:pPr>
+        <w:numPr>
+          <w:ilvl w:val="0"/>
+          <w:numId w:val="20"/>
+        </w:numPr>
+        <w:rPr>
+          <w:highlight w:val="red"/>
+        </w:rPr>
+      </w:pPr>
+      <w:r>
+        <w:rPr>
+          <w:highlight w:val="red"/>
+        </w:rPr>
+        <w:t>C) Generar un rendimiento superior al de un índice de referencia en 3%</w:t>
+      </w:r>
+    </w:p>
+    <w:p>
+      <w:pPr>
+        <w:numPr>
+          <w:ilvl w:val="0"/>
+          <w:numId w:val="20"/>
+        </w:numPr>
+        <w:rPr>
+          <w:highlight w:val="yellow"/>
+        </w:rPr>
+      </w:pPr>
+      <w:r>
+        <w:rPr>
+          <w:highlight w:val="yellow"/>
+        </w:rPr>
+        <w:t>D) Evitar pérdidas mayores al 5% anual</w:t>
+      </w:r>
+    </w:p>
+    <w:p/>
     <w:p/>
     <w:sectPr>
       <w:pgSz w:w="12240" w:h="15840"/>
@@ -2914,6 +3727,2691 @@
     </w:sectPr>
   </w:body>
 </w:document>
+</file>
+
+<file path=word/numbering.xml><?xml version="1.0" encoding="utf-8"?>
+<w:numbering xmlns:wpc="http://schemas.microsoft.com/office/word/2010/wordprocessingCanvas" xmlns:cx="http://schemas.microsoft.com/office/drawing/2014/chartex" xmlns:cx1="http://schemas.microsoft.com/office/drawing/2015/9/8/chartex" xmlns:cx2="http://schemas.microsoft.com/office/drawing/2015/10/21/chartex" xmlns:cx3="http://schemas.microsoft.com/office/drawing/2016/5/9/chartex" xmlns:cx4="http://schemas.microsoft.com/office/drawing/2016/5/10/chartex" xmlns:cx5="http://schemas.microsoft.com/office/drawing/2016/5/11/chartex" xmlns:cx6="http://schemas.microsoft.com/office/drawing/2016/5/12/chartex" xmlns:cx7="http://schemas.microsoft.com/office/drawing/2016/5/13/chartex" xmlns:cx8="http://schemas.microsoft.com/office/drawing/2016/5/14/chartex" xmlns:mc="http://schemas.openxmlformats.org/markup-compatibility/2006" xmlns:aink="http://schemas.microsoft.com/office/drawing/2016/ink" xmlns:am3d="http://schemas.microsoft.com/office/drawing/2017/model3d" xmlns:o="urn:schemas-microsoft-com:office:office" xmlns:oel="http://schemas.microsoft.com/office/2019/extlst" xmlns:r="http://schemas.openxmlformats.org/officeDocument/2006/relationships" xmlns:m="http://schemas.openxmlformats.org/officeDocument/2006/math" xmlns:v="urn:schemas-microsoft-com:vml" xmlns:wp14="http://schemas.microsoft.com/office/word/2010/wordprocessingDrawing" xmlns:wp="http://schemas.openxmlformats.org/drawingml/2006/wordprocessingDrawing" xmlns:w10="urn:schemas-microsoft-com:office:word" xmlns:w="http://schemas.openxmlformats.org/wordprocessingml/2006/main" xmlns:w14="http://schemas.microsoft.com/office/word/2010/wordml" xmlns:w15="http://schemas.microsoft.com/office/word/2012/wordml" xmlns:w16cex="http://schemas.microsoft.com/office/word/2018/wordml/cex" xmlns:w16cid="http://schemas.microsoft.com/office/word/2016/wordml/cid" xmlns:w16="http://schemas.microsoft.com/office/word/2018/wordml" xmlns:w16du="http://schemas.microsoft.com/office/word/2023/wordml/word16du" xmlns:w16sdtdh="http://schemas.microsoft.com/office/word/2020/wordml/sdtdatahash" xmlns:w16sdtfl="http://schemas.microsoft.com/office/word/2024/wordml/sdtformatlock" xmlns:w16se="http://schemas.microsoft.com/office/word/2015/wordml/symex" xmlns:wpg="http://schemas.microsoft.com/office/word/2010/wordprocessingGroup" xmlns:wpi="http://schemas.microsoft.com/office/word/2010/wordprocessingInk" xmlns:wne="http://schemas.microsoft.com/office/word/2006/wordml" xmlns:wps="http://schemas.microsoft.com/office/word/2010/wordprocessingShape" mc:Ignorable="w14 w15 w16se w16cid w16 w16cex w16sdtdh w16sdtfl w16du wp14">
+  <w:abstractNum w:abstractNumId="0" w15:restartNumberingAfterBreak="0">
+    <w:nsid w:val="0421242E"/>
+    <w:multiLevelType w:val="multilevel"/>
+    <w:tmpl w:val="5E44CC48"/>
+    <w:lvl w:ilvl="0">
+      <w:start w:val="1"/>
+      <w:numFmt w:val="bullet"/>
+      <w:lvlText w:val=""/>
+      <w:lvlJc w:val="left"/>
+      <w:pPr>
+        <w:tabs>
+          <w:tab w:val="num" w:pos="720"/>
+        </w:tabs>
+        <w:ind w:left="720" w:hanging="360"/>
+      </w:pPr>
+      <w:rPr>
+        <w:rFonts w:ascii="Symbol" w:hAnsi="Symbol" w:hint="default"/>
+        <w:sz w:val="20"/>
+      </w:rPr>
+    </w:lvl>
+    <w:lvl w:ilvl="1" w:tentative="1">
+      <w:start w:val="1"/>
+      <w:numFmt w:val="bullet"/>
+      <w:lvlText w:val="o"/>
+      <w:lvlJc w:val="left"/>
+      <w:pPr>
+        <w:tabs>
+          <w:tab w:val="num" w:pos="1440"/>
+        </w:tabs>
+        <w:ind w:left="1440" w:hanging="360"/>
+      </w:pPr>
+      <w:rPr>
+        <w:rFonts w:ascii="Courier New" w:hAnsi="Courier New" w:hint="default"/>
+        <w:sz w:val="20"/>
+      </w:rPr>
+    </w:lvl>
+    <w:lvl w:ilvl="2" w:tentative="1">
+      <w:start w:val="1"/>
+      <w:numFmt w:val="bullet"/>
+      <w:lvlText w:val=""/>
+      <w:lvlJc w:val="left"/>
+      <w:pPr>
+        <w:tabs>
+          <w:tab w:val="num" w:pos="2160"/>
+        </w:tabs>
+        <w:ind w:left="2160" w:hanging="360"/>
+      </w:pPr>
+      <w:rPr>
+        <w:rFonts w:ascii="Wingdings" w:hAnsi="Wingdings" w:hint="default"/>
+        <w:sz w:val="20"/>
+      </w:rPr>
+    </w:lvl>
+    <w:lvl w:ilvl="3" w:tentative="1">
+      <w:start w:val="1"/>
+      <w:numFmt w:val="bullet"/>
+      <w:lvlText w:val=""/>
+      <w:lvlJc w:val="left"/>
+      <w:pPr>
+        <w:tabs>
+          <w:tab w:val="num" w:pos="2880"/>
+        </w:tabs>
+        <w:ind w:left="2880" w:hanging="360"/>
+      </w:pPr>
+      <w:rPr>
+        <w:rFonts w:ascii="Wingdings" w:hAnsi="Wingdings" w:hint="default"/>
+        <w:sz w:val="20"/>
+      </w:rPr>
+    </w:lvl>
+    <w:lvl w:ilvl="4" w:tentative="1">
+      <w:start w:val="1"/>
+      <w:numFmt w:val="bullet"/>
+      <w:lvlText w:val=""/>
+      <w:lvlJc w:val="left"/>
+      <w:pPr>
+        <w:tabs>
+          <w:tab w:val="num" w:pos="3600"/>
+        </w:tabs>
+        <w:ind w:left="3600" w:hanging="360"/>
+      </w:pPr>
+      <w:rPr>
+        <w:rFonts w:ascii="Wingdings" w:hAnsi="Wingdings" w:hint="default"/>
+        <w:sz w:val="20"/>
+      </w:rPr>
+    </w:lvl>
+    <w:lvl w:ilvl="5" w:tentative="1">
+      <w:start w:val="1"/>
+      <w:numFmt w:val="bullet"/>
+      <w:lvlText w:val=""/>
+      <w:lvlJc w:val="left"/>
+      <w:pPr>
+        <w:tabs>
+          <w:tab w:val="num" w:pos="4320"/>
+        </w:tabs>
+        <w:ind w:left="4320" w:hanging="360"/>
+      </w:pPr>
+      <w:rPr>
+        <w:rFonts w:ascii="Wingdings" w:hAnsi="Wingdings" w:hint="default"/>
+        <w:sz w:val="20"/>
+      </w:rPr>
+    </w:lvl>
+    <w:lvl w:ilvl="6" w:tentative="1">
+      <w:start w:val="1"/>
+      <w:numFmt w:val="bullet"/>
+      <w:lvlText w:val=""/>
+      <w:lvlJc w:val="left"/>
+      <w:pPr>
+        <w:tabs>
+          <w:tab w:val="num" w:pos="5040"/>
+        </w:tabs>
+        <w:ind w:left="5040" w:hanging="360"/>
+      </w:pPr>
+      <w:rPr>
+        <w:rFonts w:ascii="Wingdings" w:hAnsi="Wingdings" w:hint="default"/>
+        <w:sz w:val="20"/>
+      </w:rPr>
+    </w:lvl>
+    <w:lvl w:ilvl="7" w:tentative="1">
+      <w:start w:val="1"/>
+      <w:numFmt w:val="bullet"/>
+      <w:lvlText w:val=""/>
+      <w:lvlJc w:val="left"/>
+      <w:pPr>
+        <w:tabs>
+          <w:tab w:val="num" w:pos="5760"/>
+        </w:tabs>
+        <w:ind w:left="5760" w:hanging="360"/>
+      </w:pPr>
+      <w:rPr>
+        <w:rFonts w:ascii="Wingdings" w:hAnsi="Wingdings" w:hint="default"/>
+        <w:sz w:val="20"/>
+      </w:rPr>
+    </w:lvl>
+    <w:lvl w:ilvl="8" w:tentative="1">
+      <w:start w:val="1"/>
+      <w:numFmt w:val="bullet"/>
+      <w:lvlText w:val=""/>
+      <w:lvlJc w:val="left"/>
+      <w:pPr>
+        <w:tabs>
+          <w:tab w:val="num" w:pos="6480"/>
+        </w:tabs>
+        <w:ind w:left="6480" w:hanging="360"/>
+      </w:pPr>
+      <w:rPr>
+        <w:rFonts w:ascii="Wingdings" w:hAnsi="Wingdings" w:hint="default"/>
+        <w:sz w:val="20"/>
+      </w:rPr>
+    </w:lvl>
+  </w:abstractNum>
+  <w:abstractNum w:abstractNumId="1" w15:restartNumberingAfterBreak="0">
+    <w:nsid w:val="053A2183"/>
+    <w:multiLevelType w:val="multilevel"/>
+    <w:tmpl w:val="91BEBE9C"/>
+    <w:lvl w:ilvl="0">
+      <w:start w:val="7"/>
+      <w:numFmt w:val="decimal"/>
+      <w:lvlText w:val="%1."/>
+      <w:lvlJc w:val="left"/>
+      <w:pPr>
+        <w:tabs>
+          <w:tab w:val="num" w:pos="720"/>
+        </w:tabs>
+        <w:ind w:left="720" w:hanging="360"/>
+      </w:pPr>
+    </w:lvl>
+    <w:lvl w:ilvl="1" w:tentative="1">
+      <w:start w:val="1"/>
+      <w:numFmt w:val="decimal"/>
+      <w:lvlText w:val="%2."/>
+      <w:lvlJc w:val="left"/>
+      <w:pPr>
+        <w:tabs>
+          <w:tab w:val="num" w:pos="1440"/>
+        </w:tabs>
+        <w:ind w:left="1440" w:hanging="360"/>
+      </w:pPr>
+    </w:lvl>
+    <w:lvl w:ilvl="2" w:tentative="1">
+      <w:start w:val="1"/>
+      <w:numFmt w:val="decimal"/>
+      <w:lvlText w:val="%3."/>
+      <w:lvlJc w:val="left"/>
+      <w:pPr>
+        <w:tabs>
+          <w:tab w:val="num" w:pos="2160"/>
+        </w:tabs>
+        <w:ind w:left="2160" w:hanging="360"/>
+      </w:pPr>
+    </w:lvl>
+    <w:lvl w:ilvl="3" w:tentative="1">
+      <w:start w:val="1"/>
+      <w:numFmt w:val="decimal"/>
+      <w:lvlText w:val="%4."/>
+      <w:lvlJc w:val="left"/>
+      <w:pPr>
+        <w:tabs>
+          <w:tab w:val="num" w:pos="2880"/>
+        </w:tabs>
+        <w:ind w:left="2880" w:hanging="360"/>
+      </w:pPr>
+    </w:lvl>
+    <w:lvl w:ilvl="4" w:tentative="1">
+      <w:start w:val="1"/>
+      <w:numFmt w:val="decimal"/>
+      <w:lvlText w:val="%5."/>
+      <w:lvlJc w:val="left"/>
+      <w:pPr>
+        <w:tabs>
+          <w:tab w:val="num" w:pos="3600"/>
+        </w:tabs>
+        <w:ind w:left="3600" w:hanging="360"/>
+      </w:pPr>
+    </w:lvl>
+    <w:lvl w:ilvl="5" w:tentative="1">
+      <w:start w:val="1"/>
+      <w:numFmt w:val="decimal"/>
+      <w:lvlText w:val="%6."/>
+      <w:lvlJc w:val="left"/>
+      <w:pPr>
+        <w:tabs>
+          <w:tab w:val="num" w:pos="4320"/>
+        </w:tabs>
+        <w:ind w:left="4320" w:hanging="360"/>
+      </w:pPr>
+    </w:lvl>
+    <w:lvl w:ilvl="6" w:tentative="1">
+      <w:start w:val="1"/>
+      <w:numFmt w:val="decimal"/>
+      <w:lvlText w:val="%7."/>
+      <w:lvlJc w:val="left"/>
+      <w:pPr>
+        <w:tabs>
+          <w:tab w:val="num" w:pos="5040"/>
+        </w:tabs>
+        <w:ind w:left="5040" w:hanging="360"/>
+      </w:pPr>
+    </w:lvl>
+    <w:lvl w:ilvl="7" w:tentative="1">
+      <w:start w:val="1"/>
+      <w:numFmt w:val="decimal"/>
+      <w:lvlText w:val="%8."/>
+      <w:lvlJc w:val="left"/>
+      <w:pPr>
+        <w:tabs>
+          <w:tab w:val="num" w:pos="5760"/>
+        </w:tabs>
+        <w:ind w:left="5760" w:hanging="360"/>
+      </w:pPr>
+    </w:lvl>
+    <w:lvl w:ilvl="8" w:tentative="1">
+      <w:start w:val="1"/>
+      <w:numFmt w:val="decimal"/>
+      <w:lvlText w:val="%9."/>
+      <w:lvlJc w:val="left"/>
+      <w:pPr>
+        <w:tabs>
+          <w:tab w:val="num" w:pos="6480"/>
+        </w:tabs>
+        <w:ind w:left="6480" w:hanging="360"/>
+      </w:pPr>
+    </w:lvl>
+  </w:abstractNum>
+  <w:abstractNum w:abstractNumId="2" w15:restartNumberingAfterBreak="0">
+    <w:nsid w:val="08D04A81"/>
+    <w:multiLevelType w:val="multilevel"/>
+    <w:tmpl w:val="1336817A"/>
+    <w:lvl w:ilvl="0">
+      <w:start w:val="6"/>
+      <w:numFmt w:val="decimal"/>
+      <w:lvlText w:val="%1."/>
+      <w:lvlJc w:val="left"/>
+      <w:pPr>
+        <w:tabs>
+          <w:tab w:val="num" w:pos="720"/>
+        </w:tabs>
+        <w:ind w:left="720" w:hanging="360"/>
+      </w:pPr>
+    </w:lvl>
+    <w:lvl w:ilvl="1" w:tentative="1">
+      <w:start w:val="1"/>
+      <w:numFmt w:val="decimal"/>
+      <w:lvlText w:val="%2."/>
+      <w:lvlJc w:val="left"/>
+      <w:pPr>
+        <w:tabs>
+          <w:tab w:val="num" w:pos="1440"/>
+        </w:tabs>
+        <w:ind w:left="1440" w:hanging="360"/>
+      </w:pPr>
+    </w:lvl>
+    <w:lvl w:ilvl="2" w:tentative="1">
+      <w:start w:val="1"/>
+      <w:numFmt w:val="decimal"/>
+      <w:lvlText w:val="%3."/>
+      <w:lvlJc w:val="left"/>
+      <w:pPr>
+        <w:tabs>
+          <w:tab w:val="num" w:pos="2160"/>
+        </w:tabs>
+        <w:ind w:left="2160" w:hanging="360"/>
+      </w:pPr>
+    </w:lvl>
+    <w:lvl w:ilvl="3" w:tentative="1">
+      <w:start w:val="1"/>
+      <w:numFmt w:val="decimal"/>
+      <w:lvlText w:val="%4."/>
+      <w:lvlJc w:val="left"/>
+      <w:pPr>
+        <w:tabs>
+          <w:tab w:val="num" w:pos="2880"/>
+        </w:tabs>
+        <w:ind w:left="2880" w:hanging="360"/>
+      </w:pPr>
+    </w:lvl>
+    <w:lvl w:ilvl="4" w:tentative="1">
+      <w:start w:val="1"/>
+      <w:numFmt w:val="decimal"/>
+      <w:lvlText w:val="%5."/>
+      <w:lvlJc w:val="left"/>
+      <w:pPr>
+        <w:tabs>
+          <w:tab w:val="num" w:pos="3600"/>
+        </w:tabs>
+        <w:ind w:left="3600" w:hanging="360"/>
+      </w:pPr>
+    </w:lvl>
+    <w:lvl w:ilvl="5" w:tentative="1">
+      <w:start w:val="1"/>
+      <w:numFmt w:val="decimal"/>
+      <w:lvlText w:val="%6."/>
+      <w:lvlJc w:val="left"/>
+      <w:pPr>
+        <w:tabs>
+          <w:tab w:val="num" w:pos="4320"/>
+        </w:tabs>
+        <w:ind w:left="4320" w:hanging="360"/>
+      </w:pPr>
+    </w:lvl>
+    <w:lvl w:ilvl="6" w:tentative="1">
+      <w:start w:val="1"/>
+      <w:numFmt w:val="decimal"/>
+      <w:lvlText w:val="%7."/>
+      <w:lvlJc w:val="left"/>
+      <w:pPr>
+        <w:tabs>
+          <w:tab w:val="num" w:pos="5040"/>
+        </w:tabs>
+        <w:ind w:left="5040" w:hanging="360"/>
+      </w:pPr>
+    </w:lvl>
+    <w:lvl w:ilvl="7" w:tentative="1">
+      <w:start w:val="1"/>
+      <w:numFmt w:val="decimal"/>
+      <w:lvlText w:val="%8."/>
+      <w:lvlJc w:val="left"/>
+      <w:pPr>
+        <w:tabs>
+          <w:tab w:val="num" w:pos="5760"/>
+        </w:tabs>
+        <w:ind w:left="5760" w:hanging="360"/>
+      </w:pPr>
+    </w:lvl>
+    <w:lvl w:ilvl="8" w:tentative="1">
+      <w:start w:val="1"/>
+      <w:numFmt w:val="decimal"/>
+      <w:lvlText w:val="%9."/>
+      <w:lvlJc w:val="left"/>
+      <w:pPr>
+        <w:tabs>
+          <w:tab w:val="num" w:pos="6480"/>
+        </w:tabs>
+        <w:ind w:left="6480" w:hanging="360"/>
+      </w:pPr>
+    </w:lvl>
+  </w:abstractNum>
+  <w:abstractNum w:abstractNumId="3" w15:restartNumberingAfterBreak="0">
+    <w:nsid w:val="0C554EBA"/>
+    <w:multiLevelType w:val="multilevel"/>
+    <w:tmpl w:val="0EBE042A"/>
+    <w:lvl w:ilvl="0">
+      <w:start w:val="10"/>
+      <w:numFmt w:val="decimal"/>
+      <w:lvlText w:val="%1."/>
+      <w:lvlJc w:val="left"/>
+      <w:pPr>
+        <w:tabs>
+          <w:tab w:val="num" w:pos="720"/>
+        </w:tabs>
+        <w:ind w:left="720" w:hanging="360"/>
+      </w:pPr>
+    </w:lvl>
+    <w:lvl w:ilvl="1" w:tentative="1">
+      <w:start w:val="1"/>
+      <w:numFmt w:val="decimal"/>
+      <w:lvlText w:val="%2."/>
+      <w:lvlJc w:val="left"/>
+      <w:pPr>
+        <w:tabs>
+          <w:tab w:val="num" w:pos="1440"/>
+        </w:tabs>
+        <w:ind w:left="1440" w:hanging="360"/>
+      </w:pPr>
+    </w:lvl>
+    <w:lvl w:ilvl="2" w:tentative="1">
+      <w:start w:val="1"/>
+      <w:numFmt w:val="decimal"/>
+      <w:lvlText w:val="%3."/>
+      <w:lvlJc w:val="left"/>
+      <w:pPr>
+        <w:tabs>
+          <w:tab w:val="num" w:pos="2160"/>
+        </w:tabs>
+        <w:ind w:left="2160" w:hanging="360"/>
+      </w:pPr>
+    </w:lvl>
+    <w:lvl w:ilvl="3" w:tentative="1">
+      <w:start w:val="1"/>
+      <w:numFmt w:val="decimal"/>
+      <w:lvlText w:val="%4."/>
+      <w:lvlJc w:val="left"/>
+      <w:pPr>
+        <w:tabs>
+          <w:tab w:val="num" w:pos="2880"/>
+        </w:tabs>
+        <w:ind w:left="2880" w:hanging="360"/>
+      </w:pPr>
+    </w:lvl>
+    <w:lvl w:ilvl="4" w:tentative="1">
+      <w:start w:val="1"/>
+      <w:numFmt w:val="decimal"/>
+      <w:lvlText w:val="%5."/>
+      <w:lvlJc w:val="left"/>
+      <w:pPr>
+        <w:tabs>
+          <w:tab w:val="num" w:pos="3600"/>
+        </w:tabs>
+        <w:ind w:left="3600" w:hanging="360"/>
+      </w:pPr>
+    </w:lvl>
+    <w:lvl w:ilvl="5" w:tentative="1">
+      <w:start w:val="1"/>
+      <w:numFmt w:val="decimal"/>
+      <w:lvlText w:val="%6."/>
+      <w:lvlJc w:val="left"/>
+      <w:pPr>
+        <w:tabs>
+          <w:tab w:val="num" w:pos="4320"/>
+        </w:tabs>
+        <w:ind w:left="4320" w:hanging="360"/>
+      </w:pPr>
+    </w:lvl>
+    <w:lvl w:ilvl="6" w:tentative="1">
+      <w:start w:val="1"/>
+      <w:numFmt w:val="decimal"/>
+      <w:lvlText w:val="%7."/>
+      <w:lvlJc w:val="left"/>
+      <w:pPr>
+        <w:tabs>
+          <w:tab w:val="num" w:pos="5040"/>
+        </w:tabs>
+        <w:ind w:left="5040" w:hanging="360"/>
+      </w:pPr>
+    </w:lvl>
+    <w:lvl w:ilvl="7" w:tentative="1">
+      <w:start w:val="1"/>
+      <w:numFmt w:val="decimal"/>
+      <w:lvlText w:val="%8."/>
+      <w:lvlJc w:val="left"/>
+      <w:pPr>
+        <w:tabs>
+          <w:tab w:val="num" w:pos="5760"/>
+        </w:tabs>
+        <w:ind w:left="5760" w:hanging="360"/>
+      </w:pPr>
+    </w:lvl>
+    <w:lvl w:ilvl="8" w:tentative="1">
+      <w:start w:val="1"/>
+      <w:numFmt w:val="decimal"/>
+      <w:lvlText w:val="%9."/>
+      <w:lvlJc w:val="left"/>
+      <w:pPr>
+        <w:tabs>
+          <w:tab w:val="num" w:pos="6480"/>
+        </w:tabs>
+        <w:ind w:left="6480" w:hanging="360"/>
+      </w:pPr>
+    </w:lvl>
+  </w:abstractNum>
+  <w:abstractNum w:abstractNumId="4" w15:restartNumberingAfterBreak="0">
+    <w:nsid w:val="171078D1"/>
+    <w:multiLevelType w:val="multilevel"/>
+    <w:tmpl w:val="6D2E04A0"/>
+    <w:lvl w:ilvl="0">
+      <w:start w:val="1"/>
+      <w:numFmt w:val="bullet"/>
+      <w:lvlText w:val=""/>
+      <w:lvlJc w:val="left"/>
+      <w:pPr>
+        <w:tabs>
+          <w:tab w:val="num" w:pos="720"/>
+        </w:tabs>
+        <w:ind w:left="720" w:hanging="360"/>
+      </w:pPr>
+      <w:rPr>
+        <w:rFonts w:ascii="Symbol" w:hAnsi="Symbol" w:hint="default"/>
+        <w:sz w:val="20"/>
+      </w:rPr>
+    </w:lvl>
+    <w:lvl w:ilvl="1" w:tentative="1">
+      <w:start w:val="1"/>
+      <w:numFmt w:val="bullet"/>
+      <w:lvlText w:val="o"/>
+      <w:lvlJc w:val="left"/>
+      <w:pPr>
+        <w:tabs>
+          <w:tab w:val="num" w:pos="1440"/>
+        </w:tabs>
+        <w:ind w:left="1440" w:hanging="360"/>
+      </w:pPr>
+      <w:rPr>
+        <w:rFonts w:ascii="Courier New" w:hAnsi="Courier New" w:hint="default"/>
+        <w:sz w:val="20"/>
+      </w:rPr>
+    </w:lvl>
+    <w:lvl w:ilvl="2" w:tentative="1">
+      <w:start w:val="1"/>
+      <w:numFmt w:val="bullet"/>
+      <w:lvlText w:val=""/>
+      <w:lvlJc w:val="left"/>
+      <w:pPr>
+        <w:tabs>
+          <w:tab w:val="num" w:pos="2160"/>
+        </w:tabs>
+        <w:ind w:left="2160" w:hanging="360"/>
+      </w:pPr>
+      <w:rPr>
+        <w:rFonts w:ascii="Wingdings" w:hAnsi="Wingdings" w:hint="default"/>
+        <w:sz w:val="20"/>
+      </w:rPr>
+    </w:lvl>
+    <w:lvl w:ilvl="3" w:tentative="1">
+      <w:start w:val="1"/>
+      <w:numFmt w:val="bullet"/>
+      <w:lvlText w:val=""/>
+      <w:lvlJc w:val="left"/>
+      <w:pPr>
+        <w:tabs>
+          <w:tab w:val="num" w:pos="2880"/>
+        </w:tabs>
+        <w:ind w:left="2880" w:hanging="360"/>
+      </w:pPr>
+      <w:rPr>
+        <w:rFonts w:ascii="Wingdings" w:hAnsi="Wingdings" w:hint="default"/>
+        <w:sz w:val="20"/>
+      </w:rPr>
+    </w:lvl>
+    <w:lvl w:ilvl="4" w:tentative="1">
+      <w:start w:val="1"/>
+      <w:numFmt w:val="bullet"/>
+      <w:lvlText w:val=""/>
+      <w:lvlJc w:val="left"/>
+      <w:pPr>
+        <w:tabs>
+          <w:tab w:val="num" w:pos="3600"/>
+        </w:tabs>
+        <w:ind w:left="3600" w:hanging="360"/>
+      </w:pPr>
+      <w:rPr>
+        <w:rFonts w:ascii="Wingdings" w:hAnsi="Wingdings" w:hint="default"/>
+        <w:sz w:val="20"/>
+      </w:rPr>
+    </w:lvl>
+    <w:lvl w:ilvl="5" w:tentative="1">
+      <w:start w:val="1"/>
+      <w:numFmt w:val="bullet"/>
+      <w:lvlText w:val=""/>
+      <w:lvlJc w:val="left"/>
+      <w:pPr>
+        <w:tabs>
+          <w:tab w:val="num" w:pos="4320"/>
+        </w:tabs>
+        <w:ind w:left="4320" w:hanging="360"/>
+      </w:pPr>
+      <w:rPr>
+        <w:rFonts w:ascii="Wingdings" w:hAnsi="Wingdings" w:hint="default"/>
+        <w:sz w:val="20"/>
+      </w:rPr>
+    </w:lvl>
+    <w:lvl w:ilvl="6" w:tentative="1">
+      <w:start w:val="1"/>
+      <w:numFmt w:val="bullet"/>
+      <w:lvlText w:val=""/>
+      <w:lvlJc w:val="left"/>
+      <w:pPr>
+        <w:tabs>
+          <w:tab w:val="num" w:pos="5040"/>
+        </w:tabs>
+        <w:ind w:left="5040" w:hanging="360"/>
+      </w:pPr>
+      <w:rPr>
+        <w:rFonts w:ascii="Wingdings" w:hAnsi="Wingdings" w:hint="default"/>
+        <w:sz w:val="20"/>
+      </w:rPr>
+    </w:lvl>
+    <w:lvl w:ilvl="7" w:tentative="1">
+      <w:start w:val="1"/>
+      <w:numFmt w:val="bullet"/>
+      <w:lvlText w:val=""/>
+      <w:lvlJc w:val="left"/>
+      <w:pPr>
+        <w:tabs>
+          <w:tab w:val="num" w:pos="5760"/>
+        </w:tabs>
+        <w:ind w:left="5760" w:hanging="360"/>
+      </w:pPr>
+      <w:rPr>
+        <w:rFonts w:ascii="Wingdings" w:hAnsi="Wingdings" w:hint="default"/>
+        <w:sz w:val="20"/>
+      </w:rPr>
+    </w:lvl>
+    <w:lvl w:ilvl="8" w:tentative="1">
+      <w:start w:val="1"/>
+      <w:numFmt w:val="bullet"/>
+      <w:lvlText w:val=""/>
+      <w:lvlJc w:val="left"/>
+      <w:pPr>
+        <w:tabs>
+          <w:tab w:val="num" w:pos="6480"/>
+        </w:tabs>
+        <w:ind w:left="6480" w:hanging="360"/>
+      </w:pPr>
+      <w:rPr>
+        <w:rFonts w:ascii="Wingdings" w:hAnsi="Wingdings" w:hint="default"/>
+        <w:sz w:val="20"/>
+      </w:rPr>
+    </w:lvl>
+  </w:abstractNum>
+  <w:abstractNum w:abstractNumId="5" w15:restartNumberingAfterBreak="0">
+    <w:nsid w:val="1B507E63"/>
+    <w:multiLevelType w:val="multilevel"/>
+    <w:tmpl w:val="EF1A39AA"/>
+    <w:lvl w:ilvl="0">
+      <w:start w:val="1"/>
+      <w:numFmt w:val="bullet"/>
+      <w:lvlText w:val=""/>
+      <w:lvlJc w:val="left"/>
+      <w:pPr>
+        <w:tabs>
+          <w:tab w:val="num" w:pos="720"/>
+        </w:tabs>
+        <w:ind w:left="720" w:hanging="360"/>
+      </w:pPr>
+      <w:rPr>
+        <w:rFonts w:ascii="Symbol" w:hAnsi="Symbol" w:hint="default"/>
+        <w:sz w:val="20"/>
+      </w:rPr>
+    </w:lvl>
+    <w:lvl w:ilvl="1" w:tentative="1">
+      <w:start w:val="1"/>
+      <w:numFmt w:val="bullet"/>
+      <w:lvlText w:val="o"/>
+      <w:lvlJc w:val="left"/>
+      <w:pPr>
+        <w:tabs>
+          <w:tab w:val="num" w:pos="1440"/>
+        </w:tabs>
+        <w:ind w:left="1440" w:hanging="360"/>
+      </w:pPr>
+      <w:rPr>
+        <w:rFonts w:ascii="Courier New" w:hAnsi="Courier New" w:hint="default"/>
+        <w:sz w:val="20"/>
+      </w:rPr>
+    </w:lvl>
+    <w:lvl w:ilvl="2" w:tentative="1">
+      <w:start w:val="1"/>
+      <w:numFmt w:val="bullet"/>
+      <w:lvlText w:val=""/>
+      <w:lvlJc w:val="left"/>
+      <w:pPr>
+        <w:tabs>
+          <w:tab w:val="num" w:pos="2160"/>
+        </w:tabs>
+        <w:ind w:left="2160" w:hanging="360"/>
+      </w:pPr>
+      <w:rPr>
+        <w:rFonts w:ascii="Wingdings" w:hAnsi="Wingdings" w:hint="default"/>
+        <w:sz w:val="20"/>
+      </w:rPr>
+    </w:lvl>
+    <w:lvl w:ilvl="3" w:tentative="1">
+      <w:start w:val="1"/>
+      <w:numFmt w:val="bullet"/>
+      <w:lvlText w:val=""/>
+      <w:lvlJc w:val="left"/>
+      <w:pPr>
+        <w:tabs>
+          <w:tab w:val="num" w:pos="2880"/>
+        </w:tabs>
+        <w:ind w:left="2880" w:hanging="360"/>
+      </w:pPr>
+      <w:rPr>
+        <w:rFonts w:ascii="Wingdings" w:hAnsi="Wingdings" w:hint="default"/>
+        <w:sz w:val="20"/>
+      </w:rPr>
+    </w:lvl>
+    <w:lvl w:ilvl="4" w:tentative="1">
+      <w:start w:val="1"/>
+      <w:numFmt w:val="bullet"/>
+      <w:lvlText w:val=""/>
+      <w:lvlJc w:val="left"/>
+      <w:pPr>
+        <w:tabs>
+          <w:tab w:val="num" w:pos="3600"/>
+        </w:tabs>
+        <w:ind w:left="3600" w:hanging="360"/>
+      </w:pPr>
+      <w:rPr>
+        <w:rFonts w:ascii="Wingdings" w:hAnsi="Wingdings" w:hint="default"/>
+        <w:sz w:val="20"/>
+      </w:rPr>
+    </w:lvl>
+    <w:lvl w:ilvl="5" w:tentative="1">
+      <w:start w:val="1"/>
+      <w:numFmt w:val="bullet"/>
+      <w:lvlText w:val=""/>
+      <w:lvlJc w:val="left"/>
+      <w:pPr>
+        <w:tabs>
+          <w:tab w:val="num" w:pos="4320"/>
+        </w:tabs>
+        <w:ind w:left="4320" w:hanging="360"/>
+      </w:pPr>
+      <w:rPr>
+        <w:rFonts w:ascii="Wingdings" w:hAnsi="Wingdings" w:hint="default"/>
+        <w:sz w:val="20"/>
+      </w:rPr>
+    </w:lvl>
+    <w:lvl w:ilvl="6" w:tentative="1">
+      <w:start w:val="1"/>
+      <w:numFmt w:val="bullet"/>
+      <w:lvlText w:val=""/>
+      <w:lvlJc w:val="left"/>
+      <w:pPr>
+        <w:tabs>
+          <w:tab w:val="num" w:pos="5040"/>
+        </w:tabs>
+        <w:ind w:left="5040" w:hanging="360"/>
+      </w:pPr>
+      <w:rPr>
+        <w:rFonts w:ascii="Wingdings" w:hAnsi="Wingdings" w:hint="default"/>
+        <w:sz w:val="20"/>
+      </w:rPr>
+    </w:lvl>
+    <w:lvl w:ilvl="7" w:tentative="1">
+      <w:start w:val="1"/>
+      <w:numFmt w:val="bullet"/>
+      <w:lvlText w:val=""/>
+      <w:lvlJc w:val="left"/>
+      <w:pPr>
+        <w:tabs>
+          <w:tab w:val="num" w:pos="5760"/>
+        </w:tabs>
+        <w:ind w:left="5760" w:hanging="360"/>
+      </w:pPr>
+      <w:rPr>
+        <w:rFonts w:ascii="Wingdings" w:hAnsi="Wingdings" w:hint="default"/>
+        <w:sz w:val="20"/>
+      </w:rPr>
+    </w:lvl>
+    <w:lvl w:ilvl="8" w:tentative="1">
+      <w:start w:val="1"/>
+      <w:numFmt w:val="bullet"/>
+      <w:lvlText w:val=""/>
+      <w:lvlJc w:val="left"/>
+      <w:pPr>
+        <w:tabs>
+          <w:tab w:val="num" w:pos="6480"/>
+        </w:tabs>
+        <w:ind w:left="6480" w:hanging="360"/>
+      </w:pPr>
+      <w:rPr>
+        <w:rFonts w:ascii="Wingdings" w:hAnsi="Wingdings" w:hint="default"/>
+        <w:sz w:val="20"/>
+      </w:rPr>
+    </w:lvl>
+  </w:abstractNum>
+  <w:abstractNum w:abstractNumId="6" w15:restartNumberingAfterBreak="0">
+    <w:nsid w:val="23FE12BD"/>
+    <w:multiLevelType w:val="multilevel"/>
+    <w:tmpl w:val="3508E838"/>
+    <w:lvl w:ilvl="0">
+      <w:start w:val="2"/>
+      <w:numFmt w:val="decimal"/>
+      <w:lvlText w:val="%1."/>
+      <w:lvlJc w:val="left"/>
+      <w:pPr>
+        <w:tabs>
+          <w:tab w:val="num" w:pos="720"/>
+        </w:tabs>
+        <w:ind w:left="720" w:hanging="360"/>
+      </w:pPr>
+    </w:lvl>
+    <w:lvl w:ilvl="1" w:tentative="1">
+      <w:start w:val="1"/>
+      <w:numFmt w:val="decimal"/>
+      <w:lvlText w:val="%2."/>
+      <w:lvlJc w:val="left"/>
+      <w:pPr>
+        <w:tabs>
+          <w:tab w:val="num" w:pos="1440"/>
+        </w:tabs>
+        <w:ind w:left="1440" w:hanging="360"/>
+      </w:pPr>
+    </w:lvl>
+    <w:lvl w:ilvl="2" w:tentative="1">
+      <w:start w:val="1"/>
+      <w:numFmt w:val="decimal"/>
+      <w:lvlText w:val="%3."/>
+      <w:lvlJc w:val="left"/>
+      <w:pPr>
+        <w:tabs>
+          <w:tab w:val="num" w:pos="2160"/>
+        </w:tabs>
+        <w:ind w:left="2160" w:hanging="360"/>
+      </w:pPr>
+    </w:lvl>
+    <w:lvl w:ilvl="3" w:tentative="1">
+      <w:start w:val="1"/>
+      <w:numFmt w:val="decimal"/>
+      <w:lvlText w:val="%4."/>
+      <w:lvlJc w:val="left"/>
+      <w:pPr>
+        <w:tabs>
+          <w:tab w:val="num" w:pos="2880"/>
+        </w:tabs>
+        <w:ind w:left="2880" w:hanging="360"/>
+      </w:pPr>
+    </w:lvl>
+    <w:lvl w:ilvl="4" w:tentative="1">
+      <w:start w:val="1"/>
+      <w:numFmt w:val="decimal"/>
+      <w:lvlText w:val="%5."/>
+      <w:lvlJc w:val="left"/>
+      <w:pPr>
+        <w:tabs>
+          <w:tab w:val="num" w:pos="3600"/>
+        </w:tabs>
+        <w:ind w:left="3600" w:hanging="360"/>
+      </w:pPr>
+    </w:lvl>
+    <w:lvl w:ilvl="5" w:tentative="1">
+      <w:start w:val="1"/>
+      <w:numFmt w:val="decimal"/>
+      <w:lvlText w:val="%6."/>
+      <w:lvlJc w:val="left"/>
+      <w:pPr>
+        <w:tabs>
+          <w:tab w:val="num" w:pos="4320"/>
+        </w:tabs>
+        <w:ind w:left="4320" w:hanging="360"/>
+      </w:pPr>
+    </w:lvl>
+    <w:lvl w:ilvl="6" w:tentative="1">
+      <w:start w:val="1"/>
+      <w:numFmt w:val="decimal"/>
+      <w:lvlText w:val="%7."/>
+      <w:lvlJc w:val="left"/>
+      <w:pPr>
+        <w:tabs>
+          <w:tab w:val="num" w:pos="5040"/>
+        </w:tabs>
+        <w:ind w:left="5040" w:hanging="360"/>
+      </w:pPr>
+    </w:lvl>
+    <w:lvl w:ilvl="7" w:tentative="1">
+      <w:start w:val="1"/>
+      <w:numFmt w:val="decimal"/>
+      <w:lvlText w:val="%8."/>
+      <w:lvlJc w:val="left"/>
+      <w:pPr>
+        <w:tabs>
+          <w:tab w:val="num" w:pos="5760"/>
+        </w:tabs>
+        <w:ind w:left="5760" w:hanging="360"/>
+      </w:pPr>
+    </w:lvl>
+    <w:lvl w:ilvl="8" w:tentative="1">
+      <w:start w:val="1"/>
+      <w:numFmt w:val="decimal"/>
+      <w:lvlText w:val="%9."/>
+      <w:lvlJc w:val="left"/>
+      <w:pPr>
+        <w:tabs>
+          <w:tab w:val="num" w:pos="6480"/>
+        </w:tabs>
+        <w:ind w:left="6480" w:hanging="360"/>
+      </w:pPr>
+    </w:lvl>
+  </w:abstractNum>
+  <w:abstractNum w:abstractNumId="7" w15:restartNumberingAfterBreak="0">
+    <w:nsid w:val="26653443"/>
+    <w:multiLevelType w:val="multilevel"/>
+    <w:tmpl w:val="77D0F054"/>
+    <w:lvl w:ilvl="0">
+      <w:start w:val="1"/>
+      <w:numFmt w:val="bullet"/>
+      <w:lvlText w:val=""/>
+      <w:lvlJc w:val="left"/>
+      <w:pPr>
+        <w:tabs>
+          <w:tab w:val="num" w:pos="720"/>
+        </w:tabs>
+        <w:ind w:left="720" w:hanging="360"/>
+      </w:pPr>
+      <w:rPr>
+        <w:rFonts w:ascii="Symbol" w:hAnsi="Symbol" w:hint="default"/>
+        <w:sz w:val="20"/>
+      </w:rPr>
+    </w:lvl>
+    <w:lvl w:ilvl="1" w:tentative="1">
+      <w:start w:val="1"/>
+      <w:numFmt w:val="bullet"/>
+      <w:lvlText w:val="o"/>
+      <w:lvlJc w:val="left"/>
+      <w:pPr>
+        <w:tabs>
+          <w:tab w:val="num" w:pos="1440"/>
+        </w:tabs>
+        <w:ind w:left="1440" w:hanging="360"/>
+      </w:pPr>
+      <w:rPr>
+        <w:rFonts w:ascii="Courier New" w:hAnsi="Courier New" w:hint="default"/>
+        <w:sz w:val="20"/>
+      </w:rPr>
+    </w:lvl>
+    <w:lvl w:ilvl="2" w:tentative="1">
+      <w:start w:val="1"/>
+      <w:numFmt w:val="bullet"/>
+      <w:lvlText w:val=""/>
+      <w:lvlJc w:val="left"/>
+      <w:pPr>
+        <w:tabs>
+          <w:tab w:val="num" w:pos="2160"/>
+        </w:tabs>
+        <w:ind w:left="2160" w:hanging="360"/>
+      </w:pPr>
+      <w:rPr>
+        <w:rFonts w:ascii="Wingdings" w:hAnsi="Wingdings" w:hint="default"/>
+        <w:sz w:val="20"/>
+      </w:rPr>
+    </w:lvl>
+    <w:lvl w:ilvl="3" w:tentative="1">
+      <w:start w:val="1"/>
+      <w:numFmt w:val="bullet"/>
+      <w:lvlText w:val=""/>
+      <w:lvlJc w:val="left"/>
+      <w:pPr>
+        <w:tabs>
+          <w:tab w:val="num" w:pos="2880"/>
+        </w:tabs>
+        <w:ind w:left="2880" w:hanging="360"/>
+      </w:pPr>
+      <w:rPr>
+        <w:rFonts w:ascii="Wingdings" w:hAnsi="Wingdings" w:hint="default"/>
+        <w:sz w:val="20"/>
+      </w:rPr>
+    </w:lvl>
+    <w:lvl w:ilvl="4" w:tentative="1">
+      <w:start w:val="1"/>
+      <w:numFmt w:val="bullet"/>
+      <w:lvlText w:val=""/>
+      <w:lvlJc w:val="left"/>
+      <w:pPr>
+        <w:tabs>
+          <w:tab w:val="num" w:pos="3600"/>
+        </w:tabs>
+        <w:ind w:left="3600" w:hanging="360"/>
+      </w:pPr>
+      <w:rPr>
+        <w:rFonts w:ascii="Wingdings" w:hAnsi="Wingdings" w:hint="default"/>
+        <w:sz w:val="20"/>
+      </w:rPr>
+    </w:lvl>
+    <w:lvl w:ilvl="5" w:tentative="1">
+      <w:start w:val="1"/>
+      <w:numFmt w:val="bullet"/>
+      <w:lvlText w:val=""/>
+      <w:lvlJc w:val="left"/>
+      <w:pPr>
+        <w:tabs>
+          <w:tab w:val="num" w:pos="4320"/>
+        </w:tabs>
+        <w:ind w:left="4320" w:hanging="360"/>
+      </w:pPr>
+      <w:rPr>
+        <w:rFonts w:ascii="Wingdings" w:hAnsi="Wingdings" w:hint="default"/>
+        <w:sz w:val="20"/>
+      </w:rPr>
+    </w:lvl>
+    <w:lvl w:ilvl="6" w:tentative="1">
+      <w:start w:val="1"/>
+      <w:numFmt w:val="bullet"/>
+      <w:lvlText w:val=""/>
+      <w:lvlJc w:val="left"/>
+      <w:pPr>
+        <w:tabs>
+          <w:tab w:val="num" w:pos="5040"/>
+        </w:tabs>
+        <w:ind w:left="5040" w:hanging="360"/>
+      </w:pPr>
+      <w:rPr>
+        <w:rFonts w:ascii="Wingdings" w:hAnsi="Wingdings" w:hint="default"/>
+        <w:sz w:val="20"/>
+      </w:rPr>
+    </w:lvl>
+    <w:lvl w:ilvl="7" w:tentative="1">
+      <w:start w:val="1"/>
+      <w:numFmt w:val="bullet"/>
+      <w:lvlText w:val=""/>
+      <w:lvlJc w:val="left"/>
+      <w:pPr>
+        <w:tabs>
+          <w:tab w:val="num" w:pos="5760"/>
+        </w:tabs>
+        <w:ind w:left="5760" w:hanging="360"/>
+      </w:pPr>
+      <w:rPr>
+        <w:rFonts w:ascii="Wingdings" w:hAnsi="Wingdings" w:hint="default"/>
+        <w:sz w:val="20"/>
+      </w:rPr>
+    </w:lvl>
+    <w:lvl w:ilvl="8" w:tentative="1">
+      <w:start w:val="1"/>
+      <w:numFmt w:val="bullet"/>
+      <w:lvlText w:val=""/>
+      <w:lvlJc w:val="left"/>
+      <w:pPr>
+        <w:tabs>
+          <w:tab w:val="num" w:pos="6480"/>
+        </w:tabs>
+        <w:ind w:left="6480" w:hanging="360"/>
+      </w:pPr>
+      <w:rPr>
+        <w:rFonts w:ascii="Wingdings" w:hAnsi="Wingdings" w:hint="default"/>
+        <w:sz w:val="20"/>
+      </w:rPr>
+    </w:lvl>
+  </w:abstractNum>
+  <w:abstractNum w:abstractNumId="8" w15:restartNumberingAfterBreak="0">
+    <w:nsid w:val="3CF30235"/>
+    <w:multiLevelType w:val="multilevel"/>
+    <w:tmpl w:val="C1FEBC2C"/>
+    <w:lvl w:ilvl="0">
+      <w:start w:val="1"/>
+      <w:numFmt w:val="bullet"/>
+      <w:lvlText w:val=""/>
+      <w:lvlJc w:val="left"/>
+      <w:pPr>
+        <w:tabs>
+          <w:tab w:val="num" w:pos="720"/>
+        </w:tabs>
+        <w:ind w:left="720" w:hanging="360"/>
+      </w:pPr>
+      <w:rPr>
+        <w:rFonts w:ascii="Symbol" w:hAnsi="Symbol" w:hint="default"/>
+        <w:sz w:val="20"/>
+      </w:rPr>
+    </w:lvl>
+    <w:lvl w:ilvl="1" w:tentative="1">
+      <w:start w:val="1"/>
+      <w:numFmt w:val="bullet"/>
+      <w:lvlText w:val="o"/>
+      <w:lvlJc w:val="left"/>
+      <w:pPr>
+        <w:tabs>
+          <w:tab w:val="num" w:pos="1440"/>
+        </w:tabs>
+        <w:ind w:left="1440" w:hanging="360"/>
+      </w:pPr>
+      <w:rPr>
+        <w:rFonts w:ascii="Courier New" w:hAnsi="Courier New" w:hint="default"/>
+        <w:sz w:val="20"/>
+      </w:rPr>
+    </w:lvl>
+    <w:lvl w:ilvl="2" w:tentative="1">
+      <w:start w:val="1"/>
+      <w:numFmt w:val="bullet"/>
+      <w:lvlText w:val=""/>
+      <w:lvlJc w:val="left"/>
+      <w:pPr>
+        <w:tabs>
+          <w:tab w:val="num" w:pos="2160"/>
+        </w:tabs>
+        <w:ind w:left="2160" w:hanging="360"/>
+      </w:pPr>
+      <w:rPr>
+        <w:rFonts w:ascii="Wingdings" w:hAnsi="Wingdings" w:hint="default"/>
+        <w:sz w:val="20"/>
+      </w:rPr>
+    </w:lvl>
+    <w:lvl w:ilvl="3" w:tentative="1">
+      <w:start w:val="1"/>
+      <w:numFmt w:val="bullet"/>
+      <w:lvlText w:val=""/>
+      <w:lvlJc w:val="left"/>
+      <w:pPr>
+        <w:tabs>
+          <w:tab w:val="num" w:pos="2880"/>
+        </w:tabs>
+        <w:ind w:left="2880" w:hanging="360"/>
+      </w:pPr>
+      <w:rPr>
+        <w:rFonts w:ascii="Wingdings" w:hAnsi="Wingdings" w:hint="default"/>
+        <w:sz w:val="20"/>
+      </w:rPr>
+    </w:lvl>
+    <w:lvl w:ilvl="4" w:tentative="1">
+      <w:start w:val="1"/>
+      <w:numFmt w:val="bullet"/>
+      <w:lvlText w:val=""/>
+      <w:lvlJc w:val="left"/>
+      <w:pPr>
+        <w:tabs>
+          <w:tab w:val="num" w:pos="3600"/>
+        </w:tabs>
+        <w:ind w:left="3600" w:hanging="360"/>
+      </w:pPr>
+      <w:rPr>
+        <w:rFonts w:ascii="Wingdings" w:hAnsi="Wingdings" w:hint="default"/>
+        <w:sz w:val="20"/>
+      </w:rPr>
+    </w:lvl>
+    <w:lvl w:ilvl="5" w:tentative="1">
+      <w:start w:val="1"/>
+      <w:numFmt w:val="bullet"/>
+      <w:lvlText w:val=""/>
+      <w:lvlJc w:val="left"/>
+      <w:pPr>
+        <w:tabs>
+          <w:tab w:val="num" w:pos="4320"/>
+        </w:tabs>
+        <w:ind w:left="4320" w:hanging="360"/>
+      </w:pPr>
+      <w:rPr>
+        <w:rFonts w:ascii="Wingdings" w:hAnsi="Wingdings" w:hint="default"/>
+        <w:sz w:val="20"/>
+      </w:rPr>
+    </w:lvl>
+    <w:lvl w:ilvl="6" w:tentative="1">
+      <w:start w:val="1"/>
+      <w:numFmt w:val="bullet"/>
+      <w:lvlText w:val=""/>
+      <w:lvlJc w:val="left"/>
+      <w:pPr>
+        <w:tabs>
+          <w:tab w:val="num" w:pos="5040"/>
+        </w:tabs>
+        <w:ind w:left="5040" w:hanging="360"/>
+      </w:pPr>
+      <w:rPr>
+        <w:rFonts w:ascii="Wingdings" w:hAnsi="Wingdings" w:hint="default"/>
+        <w:sz w:val="20"/>
+      </w:rPr>
+    </w:lvl>
+    <w:lvl w:ilvl="7" w:tentative="1">
+      <w:start w:val="1"/>
+      <w:numFmt w:val="bullet"/>
+      <w:lvlText w:val=""/>
+      <w:lvlJc w:val="left"/>
+      <w:pPr>
+        <w:tabs>
+          <w:tab w:val="num" w:pos="5760"/>
+        </w:tabs>
+        <w:ind w:left="5760" w:hanging="360"/>
+      </w:pPr>
+      <w:rPr>
+        <w:rFonts w:ascii="Wingdings" w:hAnsi="Wingdings" w:hint="default"/>
+        <w:sz w:val="20"/>
+      </w:rPr>
+    </w:lvl>
+    <w:lvl w:ilvl="8" w:tentative="1">
+      <w:start w:val="1"/>
+      <w:numFmt w:val="bullet"/>
+      <w:lvlText w:val=""/>
+      <w:lvlJc w:val="left"/>
+      <w:pPr>
+        <w:tabs>
+          <w:tab w:val="num" w:pos="6480"/>
+        </w:tabs>
+        <w:ind w:left="6480" w:hanging="360"/>
+      </w:pPr>
+      <w:rPr>
+        <w:rFonts w:ascii="Wingdings" w:hAnsi="Wingdings" w:hint="default"/>
+        <w:sz w:val="20"/>
+      </w:rPr>
+    </w:lvl>
+  </w:abstractNum>
+  <w:abstractNum w:abstractNumId="9" w15:restartNumberingAfterBreak="0">
+    <w:nsid w:val="40761E59"/>
+    <w:multiLevelType w:val="multilevel"/>
+    <w:tmpl w:val="047A1730"/>
+    <w:lvl w:ilvl="0">
+      <w:start w:val="9"/>
+      <w:numFmt w:val="decimal"/>
+      <w:lvlText w:val="%1."/>
+      <w:lvlJc w:val="left"/>
+      <w:pPr>
+        <w:tabs>
+          <w:tab w:val="num" w:pos="720"/>
+        </w:tabs>
+        <w:ind w:left="720" w:hanging="360"/>
+      </w:pPr>
+    </w:lvl>
+    <w:lvl w:ilvl="1" w:tentative="1">
+      <w:start w:val="1"/>
+      <w:numFmt w:val="decimal"/>
+      <w:lvlText w:val="%2."/>
+      <w:lvlJc w:val="left"/>
+      <w:pPr>
+        <w:tabs>
+          <w:tab w:val="num" w:pos="1440"/>
+        </w:tabs>
+        <w:ind w:left="1440" w:hanging="360"/>
+      </w:pPr>
+    </w:lvl>
+    <w:lvl w:ilvl="2" w:tentative="1">
+      <w:start w:val="1"/>
+      <w:numFmt w:val="decimal"/>
+      <w:lvlText w:val="%3."/>
+      <w:lvlJc w:val="left"/>
+      <w:pPr>
+        <w:tabs>
+          <w:tab w:val="num" w:pos="2160"/>
+        </w:tabs>
+        <w:ind w:left="2160" w:hanging="360"/>
+      </w:pPr>
+    </w:lvl>
+    <w:lvl w:ilvl="3" w:tentative="1">
+      <w:start w:val="1"/>
+      <w:numFmt w:val="decimal"/>
+      <w:lvlText w:val="%4."/>
+      <w:lvlJc w:val="left"/>
+      <w:pPr>
+        <w:tabs>
+          <w:tab w:val="num" w:pos="2880"/>
+        </w:tabs>
+        <w:ind w:left="2880" w:hanging="360"/>
+      </w:pPr>
+    </w:lvl>
+    <w:lvl w:ilvl="4" w:tentative="1">
+      <w:start w:val="1"/>
+      <w:numFmt w:val="decimal"/>
+      <w:lvlText w:val="%5."/>
+      <w:lvlJc w:val="left"/>
+      <w:pPr>
+        <w:tabs>
+          <w:tab w:val="num" w:pos="3600"/>
+        </w:tabs>
+        <w:ind w:left="3600" w:hanging="360"/>
+      </w:pPr>
+    </w:lvl>
+    <w:lvl w:ilvl="5" w:tentative="1">
+      <w:start w:val="1"/>
+      <w:numFmt w:val="decimal"/>
+      <w:lvlText w:val="%6."/>
+      <w:lvlJc w:val="left"/>
+      <w:pPr>
+        <w:tabs>
+          <w:tab w:val="num" w:pos="4320"/>
+        </w:tabs>
+        <w:ind w:left="4320" w:hanging="360"/>
+      </w:pPr>
+    </w:lvl>
+    <w:lvl w:ilvl="6" w:tentative="1">
+      <w:start w:val="1"/>
+      <w:numFmt w:val="decimal"/>
+      <w:lvlText w:val="%7."/>
+      <w:lvlJc w:val="left"/>
+      <w:pPr>
+        <w:tabs>
+          <w:tab w:val="num" w:pos="5040"/>
+        </w:tabs>
+        <w:ind w:left="5040" w:hanging="360"/>
+      </w:pPr>
+    </w:lvl>
+    <w:lvl w:ilvl="7" w:tentative="1">
+      <w:start w:val="1"/>
+      <w:numFmt w:val="decimal"/>
+      <w:lvlText w:val="%8."/>
+      <w:lvlJc w:val="left"/>
+      <w:pPr>
+        <w:tabs>
+          <w:tab w:val="num" w:pos="5760"/>
+        </w:tabs>
+        <w:ind w:left="5760" w:hanging="360"/>
+      </w:pPr>
+    </w:lvl>
+    <w:lvl w:ilvl="8" w:tentative="1">
+      <w:start w:val="1"/>
+      <w:numFmt w:val="decimal"/>
+      <w:lvlText w:val="%9."/>
+      <w:lvlJc w:val="left"/>
+      <w:pPr>
+        <w:tabs>
+          <w:tab w:val="num" w:pos="6480"/>
+        </w:tabs>
+        <w:ind w:left="6480" w:hanging="360"/>
+      </w:pPr>
+    </w:lvl>
+  </w:abstractNum>
+  <w:abstractNum w:abstractNumId="10" w15:restartNumberingAfterBreak="0">
+    <w:nsid w:val="44A814E1"/>
+    <w:multiLevelType w:val="multilevel"/>
+    <w:tmpl w:val="57D4D308"/>
+    <w:lvl w:ilvl="0">
+      <w:start w:val="1"/>
+      <w:numFmt w:val="bullet"/>
+      <w:lvlText w:val=""/>
+      <w:lvlJc w:val="left"/>
+      <w:pPr>
+        <w:tabs>
+          <w:tab w:val="num" w:pos="720"/>
+        </w:tabs>
+        <w:ind w:left="720" w:hanging="360"/>
+      </w:pPr>
+      <w:rPr>
+        <w:rFonts w:ascii="Symbol" w:hAnsi="Symbol" w:hint="default"/>
+        <w:sz w:val="20"/>
+      </w:rPr>
+    </w:lvl>
+    <w:lvl w:ilvl="1" w:tentative="1">
+      <w:start w:val="1"/>
+      <w:numFmt w:val="bullet"/>
+      <w:lvlText w:val="o"/>
+      <w:lvlJc w:val="left"/>
+      <w:pPr>
+        <w:tabs>
+          <w:tab w:val="num" w:pos="1440"/>
+        </w:tabs>
+        <w:ind w:left="1440" w:hanging="360"/>
+      </w:pPr>
+      <w:rPr>
+        <w:rFonts w:ascii="Courier New" w:hAnsi="Courier New" w:hint="default"/>
+        <w:sz w:val="20"/>
+      </w:rPr>
+    </w:lvl>
+    <w:lvl w:ilvl="2" w:tentative="1">
+      <w:start w:val="1"/>
+      <w:numFmt w:val="bullet"/>
+      <w:lvlText w:val=""/>
+      <w:lvlJc w:val="left"/>
+      <w:pPr>
+        <w:tabs>
+          <w:tab w:val="num" w:pos="2160"/>
+        </w:tabs>
+        <w:ind w:left="2160" w:hanging="360"/>
+      </w:pPr>
+      <w:rPr>
+        <w:rFonts w:ascii="Wingdings" w:hAnsi="Wingdings" w:hint="default"/>
+        <w:sz w:val="20"/>
+      </w:rPr>
+    </w:lvl>
+    <w:lvl w:ilvl="3" w:tentative="1">
+      <w:start w:val="1"/>
+      <w:numFmt w:val="bullet"/>
+      <w:lvlText w:val=""/>
+      <w:lvlJc w:val="left"/>
+      <w:pPr>
+        <w:tabs>
+          <w:tab w:val="num" w:pos="2880"/>
+        </w:tabs>
+        <w:ind w:left="2880" w:hanging="360"/>
+      </w:pPr>
+      <w:rPr>
+        <w:rFonts w:ascii="Wingdings" w:hAnsi="Wingdings" w:hint="default"/>
+        <w:sz w:val="20"/>
+      </w:rPr>
+    </w:lvl>
+    <w:lvl w:ilvl="4" w:tentative="1">
+      <w:start w:val="1"/>
+      <w:numFmt w:val="bullet"/>
+      <w:lvlText w:val=""/>
+      <w:lvlJc w:val="left"/>
+      <w:pPr>
+        <w:tabs>
+          <w:tab w:val="num" w:pos="3600"/>
+        </w:tabs>
+        <w:ind w:left="3600" w:hanging="360"/>
+      </w:pPr>
+      <w:rPr>
+        <w:rFonts w:ascii="Wingdings" w:hAnsi="Wingdings" w:hint="default"/>
+        <w:sz w:val="20"/>
+      </w:rPr>
+    </w:lvl>
+    <w:lvl w:ilvl="5" w:tentative="1">
+      <w:start w:val="1"/>
+      <w:numFmt w:val="bullet"/>
+      <w:lvlText w:val=""/>
+      <w:lvlJc w:val="left"/>
+      <w:pPr>
+        <w:tabs>
+          <w:tab w:val="num" w:pos="4320"/>
+        </w:tabs>
+        <w:ind w:left="4320" w:hanging="360"/>
+      </w:pPr>
+      <w:rPr>
+        <w:rFonts w:ascii="Wingdings" w:hAnsi="Wingdings" w:hint="default"/>
+        <w:sz w:val="20"/>
+      </w:rPr>
+    </w:lvl>
+    <w:lvl w:ilvl="6" w:tentative="1">
+      <w:start w:val="1"/>
+      <w:numFmt w:val="bullet"/>
+      <w:lvlText w:val=""/>
+      <w:lvlJc w:val="left"/>
+      <w:pPr>
+        <w:tabs>
+          <w:tab w:val="num" w:pos="5040"/>
+        </w:tabs>
+        <w:ind w:left="5040" w:hanging="360"/>
+      </w:pPr>
+      <w:rPr>
+        <w:rFonts w:ascii="Wingdings" w:hAnsi="Wingdings" w:hint="default"/>
+        <w:sz w:val="20"/>
+      </w:rPr>
+    </w:lvl>
+    <w:lvl w:ilvl="7" w:tentative="1">
+      <w:start w:val="1"/>
+      <w:numFmt w:val="bullet"/>
+      <w:lvlText w:val=""/>
+      <w:lvlJc w:val="left"/>
+      <w:pPr>
+        <w:tabs>
+          <w:tab w:val="num" w:pos="5760"/>
+        </w:tabs>
+        <w:ind w:left="5760" w:hanging="360"/>
+      </w:pPr>
+      <w:rPr>
+        <w:rFonts w:ascii="Wingdings" w:hAnsi="Wingdings" w:hint="default"/>
+        <w:sz w:val="20"/>
+      </w:rPr>
+    </w:lvl>
+    <w:lvl w:ilvl="8" w:tentative="1">
+      <w:start w:val="1"/>
+      <w:numFmt w:val="bullet"/>
+      <w:lvlText w:val=""/>
+      <w:lvlJc w:val="left"/>
+      <w:pPr>
+        <w:tabs>
+          <w:tab w:val="num" w:pos="6480"/>
+        </w:tabs>
+        <w:ind w:left="6480" w:hanging="360"/>
+      </w:pPr>
+      <w:rPr>
+        <w:rFonts w:ascii="Wingdings" w:hAnsi="Wingdings" w:hint="default"/>
+        <w:sz w:val="20"/>
+      </w:rPr>
+    </w:lvl>
+  </w:abstractNum>
+  <w:abstractNum w:abstractNumId="11" w15:restartNumberingAfterBreak="0">
+    <w:nsid w:val="57E363EB"/>
+    <w:multiLevelType w:val="multilevel"/>
+    <w:tmpl w:val="E9982F3E"/>
+    <w:lvl w:ilvl="0">
+      <w:start w:val="8"/>
+      <w:numFmt w:val="decimal"/>
+      <w:lvlText w:val="%1."/>
+      <w:lvlJc w:val="left"/>
+      <w:pPr>
+        <w:tabs>
+          <w:tab w:val="num" w:pos="720"/>
+        </w:tabs>
+        <w:ind w:left="720" w:hanging="360"/>
+      </w:pPr>
+    </w:lvl>
+    <w:lvl w:ilvl="1" w:tentative="1">
+      <w:start w:val="1"/>
+      <w:numFmt w:val="decimal"/>
+      <w:lvlText w:val="%2."/>
+      <w:lvlJc w:val="left"/>
+      <w:pPr>
+        <w:tabs>
+          <w:tab w:val="num" w:pos="1440"/>
+        </w:tabs>
+        <w:ind w:left="1440" w:hanging="360"/>
+      </w:pPr>
+    </w:lvl>
+    <w:lvl w:ilvl="2" w:tentative="1">
+      <w:start w:val="1"/>
+      <w:numFmt w:val="decimal"/>
+      <w:lvlText w:val="%3."/>
+      <w:lvlJc w:val="left"/>
+      <w:pPr>
+        <w:tabs>
+          <w:tab w:val="num" w:pos="2160"/>
+        </w:tabs>
+        <w:ind w:left="2160" w:hanging="360"/>
+      </w:pPr>
+    </w:lvl>
+    <w:lvl w:ilvl="3" w:tentative="1">
+      <w:start w:val="1"/>
+      <w:numFmt w:val="decimal"/>
+      <w:lvlText w:val="%4."/>
+      <w:lvlJc w:val="left"/>
+      <w:pPr>
+        <w:tabs>
+          <w:tab w:val="num" w:pos="2880"/>
+        </w:tabs>
+        <w:ind w:left="2880" w:hanging="360"/>
+      </w:pPr>
+    </w:lvl>
+    <w:lvl w:ilvl="4" w:tentative="1">
+      <w:start w:val="1"/>
+      <w:numFmt w:val="decimal"/>
+      <w:lvlText w:val="%5."/>
+      <w:lvlJc w:val="left"/>
+      <w:pPr>
+        <w:tabs>
+          <w:tab w:val="num" w:pos="3600"/>
+        </w:tabs>
+        <w:ind w:left="3600" w:hanging="360"/>
+      </w:pPr>
+    </w:lvl>
+    <w:lvl w:ilvl="5" w:tentative="1">
+      <w:start w:val="1"/>
+      <w:numFmt w:val="decimal"/>
+      <w:lvlText w:val="%6."/>
+      <w:lvlJc w:val="left"/>
+      <w:pPr>
+        <w:tabs>
+          <w:tab w:val="num" w:pos="4320"/>
+        </w:tabs>
+        <w:ind w:left="4320" w:hanging="360"/>
+      </w:pPr>
+    </w:lvl>
+    <w:lvl w:ilvl="6" w:tentative="1">
+      <w:start w:val="1"/>
+      <w:numFmt w:val="decimal"/>
+      <w:lvlText w:val="%7."/>
+      <w:lvlJc w:val="left"/>
+      <w:pPr>
+        <w:tabs>
+          <w:tab w:val="num" w:pos="5040"/>
+        </w:tabs>
+        <w:ind w:left="5040" w:hanging="360"/>
+      </w:pPr>
+    </w:lvl>
+    <w:lvl w:ilvl="7" w:tentative="1">
+      <w:start w:val="1"/>
+      <w:numFmt w:val="decimal"/>
+      <w:lvlText w:val="%8."/>
+      <w:lvlJc w:val="left"/>
+      <w:pPr>
+        <w:tabs>
+          <w:tab w:val="num" w:pos="5760"/>
+        </w:tabs>
+        <w:ind w:left="5760" w:hanging="360"/>
+      </w:pPr>
+    </w:lvl>
+    <w:lvl w:ilvl="8" w:tentative="1">
+      <w:start w:val="1"/>
+      <w:numFmt w:val="decimal"/>
+      <w:lvlText w:val="%9."/>
+      <w:lvlJc w:val="left"/>
+      <w:pPr>
+        <w:tabs>
+          <w:tab w:val="num" w:pos="6480"/>
+        </w:tabs>
+        <w:ind w:left="6480" w:hanging="360"/>
+      </w:pPr>
+    </w:lvl>
+  </w:abstractNum>
+  <w:abstractNum w:abstractNumId="12" w15:restartNumberingAfterBreak="0">
+    <w:nsid w:val="59125B32"/>
+    <w:multiLevelType w:val="multilevel"/>
+    <w:tmpl w:val="C1CE9E6E"/>
+    <w:lvl w:ilvl="0">
+      <w:start w:val="1"/>
+      <w:numFmt w:val="bullet"/>
+      <w:lvlText w:val=""/>
+      <w:lvlJc w:val="left"/>
+      <w:pPr>
+        <w:tabs>
+          <w:tab w:val="num" w:pos="720"/>
+        </w:tabs>
+        <w:ind w:left="720" w:hanging="360"/>
+      </w:pPr>
+      <w:rPr>
+        <w:rFonts w:ascii="Symbol" w:hAnsi="Symbol" w:hint="default"/>
+        <w:sz w:val="20"/>
+      </w:rPr>
+    </w:lvl>
+    <w:lvl w:ilvl="1" w:tentative="1">
+      <w:start w:val="1"/>
+      <w:numFmt w:val="bullet"/>
+      <w:lvlText w:val="o"/>
+      <w:lvlJc w:val="left"/>
+      <w:pPr>
+        <w:tabs>
+          <w:tab w:val="num" w:pos="1440"/>
+        </w:tabs>
+        <w:ind w:left="1440" w:hanging="360"/>
+      </w:pPr>
+      <w:rPr>
+        <w:rFonts w:ascii="Courier New" w:hAnsi="Courier New" w:hint="default"/>
+        <w:sz w:val="20"/>
+      </w:rPr>
+    </w:lvl>
+    <w:lvl w:ilvl="2" w:tentative="1">
+      <w:start w:val="1"/>
+      <w:numFmt w:val="bullet"/>
+      <w:lvlText w:val=""/>
+      <w:lvlJc w:val="left"/>
+      <w:pPr>
+        <w:tabs>
+          <w:tab w:val="num" w:pos="2160"/>
+        </w:tabs>
+        <w:ind w:left="2160" w:hanging="360"/>
+      </w:pPr>
+      <w:rPr>
+        <w:rFonts w:ascii="Wingdings" w:hAnsi="Wingdings" w:hint="default"/>
+        <w:sz w:val="20"/>
+      </w:rPr>
+    </w:lvl>
+    <w:lvl w:ilvl="3" w:tentative="1">
+      <w:start w:val="1"/>
+      <w:numFmt w:val="bullet"/>
+      <w:lvlText w:val=""/>
+      <w:lvlJc w:val="left"/>
+      <w:pPr>
+        <w:tabs>
+          <w:tab w:val="num" w:pos="2880"/>
+        </w:tabs>
+        <w:ind w:left="2880" w:hanging="360"/>
+      </w:pPr>
+      <w:rPr>
+        <w:rFonts w:ascii="Wingdings" w:hAnsi="Wingdings" w:hint="default"/>
+        <w:sz w:val="20"/>
+      </w:rPr>
+    </w:lvl>
+    <w:lvl w:ilvl="4" w:tentative="1">
+      <w:start w:val="1"/>
+      <w:numFmt w:val="bullet"/>
+      <w:lvlText w:val=""/>
+      <w:lvlJc w:val="left"/>
+      <w:pPr>
+        <w:tabs>
+          <w:tab w:val="num" w:pos="3600"/>
+        </w:tabs>
+        <w:ind w:left="3600" w:hanging="360"/>
+      </w:pPr>
+      <w:rPr>
+        <w:rFonts w:ascii="Wingdings" w:hAnsi="Wingdings" w:hint="default"/>
+        <w:sz w:val="20"/>
+      </w:rPr>
+    </w:lvl>
+    <w:lvl w:ilvl="5" w:tentative="1">
+      <w:start w:val="1"/>
+      <w:numFmt w:val="bullet"/>
+      <w:lvlText w:val=""/>
+      <w:lvlJc w:val="left"/>
+      <w:pPr>
+        <w:tabs>
+          <w:tab w:val="num" w:pos="4320"/>
+        </w:tabs>
+        <w:ind w:left="4320" w:hanging="360"/>
+      </w:pPr>
+      <w:rPr>
+        <w:rFonts w:ascii="Wingdings" w:hAnsi="Wingdings" w:hint="default"/>
+        <w:sz w:val="20"/>
+      </w:rPr>
+    </w:lvl>
+    <w:lvl w:ilvl="6" w:tentative="1">
+      <w:start w:val="1"/>
+      <w:numFmt w:val="bullet"/>
+      <w:lvlText w:val=""/>
+      <w:lvlJc w:val="left"/>
+      <w:pPr>
+        <w:tabs>
+          <w:tab w:val="num" w:pos="5040"/>
+        </w:tabs>
+        <w:ind w:left="5040" w:hanging="360"/>
+      </w:pPr>
+      <w:rPr>
+        <w:rFonts w:ascii="Wingdings" w:hAnsi="Wingdings" w:hint="default"/>
+        <w:sz w:val="20"/>
+      </w:rPr>
+    </w:lvl>
+    <w:lvl w:ilvl="7" w:tentative="1">
+      <w:start w:val="1"/>
+      <w:numFmt w:val="bullet"/>
+      <w:lvlText w:val=""/>
+      <w:lvlJc w:val="left"/>
+      <w:pPr>
+        <w:tabs>
+          <w:tab w:val="num" w:pos="5760"/>
+        </w:tabs>
+        <w:ind w:left="5760" w:hanging="360"/>
+      </w:pPr>
+      <w:rPr>
+        <w:rFonts w:ascii="Wingdings" w:hAnsi="Wingdings" w:hint="default"/>
+        <w:sz w:val="20"/>
+      </w:rPr>
+    </w:lvl>
+    <w:lvl w:ilvl="8" w:tentative="1">
+      <w:start w:val="1"/>
+      <w:numFmt w:val="bullet"/>
+      <w:lvlText w:val=""/>
+      <w:lvlJc w:val="left"/>
+      <w:pPr>
+        <w:tabs>
+          <w:tab w:val="num" w:pos="6480"/>
+        </w:tabs>
+        <w:ind w:left="6480" w:hanging="360"/>
+      </w:pPr>
+      <w:rPr>
+        <w:rFonts w:ascii="Wingdings" w:hAnsi="Wingdings" w:hint="default"/>
+        <w:sz w:val="20"/>
+      </w:rPr>
+    </w:lvl>
+  </w:abstractNum>
+  <w:abstractNum w:abstractNumId="13" w15:restartNumberingAfterBreak="0">
+    <w:nsid w:val="5A7F0FD0"/>
+    <w:multiLevelType w:val="multilevel"/>
+    <w:tmpl w:val="B5D2A914"/>
+    <w:lvl w:ilvl="0">
+      <w:start w:val="1"/>
+      <w:numFmt w:val="decimal"/>
+      <w:lvlText w:val="%1."/>
+      <w:lvlJc w:val="left"/>
+      <w:pPr>
+        <w:tabs>
+          <w:tab w:val="num" w:pos="720"/>
+        </w:tabs>
+        <w:ind w:left="720" w:hanging="360"/>
+      </w:pPr>
+    </w:lvl>
+    <w:lvl w:ilvl="1" w:tentative="1">
+      <w:start w:val="1"/>
+      <w:numFmt w:val="decimal"/>
+      <w:lvlText w:val="%2."/>
+      <w:lvlJc w:val="left"/>
+      <w:pPr>
+        <w:tabs>
+          <w:tab w:val="num" w:pos="1440"/>
+        </w:tabs>
+        <w:ind w:left="1440" w:hanging="360"/>
+      </w:pPr>
+    </w:lvl>
+    <w:lvl w:ilvl="2" w:tentative="1">
+      <w:start w:val="1"/>
+      <w:numFmt w:val="decimal"/>
+      <w:lvlText w:val="%3."/>
+      <w:lvlJc w:val="left"/>
+      <w:pPr>
+        <w:tabs>
+          <w:tab w:val="num" w:pos="2160"/>
+        </w:tabs>
+        <w:ind w:left="2160" w:hanging="360"/>
+      </w:pPr>
+    </w:lvl>
+    <w:lvl w:ilvl="3" w:tentative="1">
+      <w:start w:val="1"/>
+      <w:numFmt w:val="decimal"/>
+      <w:lvlText w:val="%4."/>
+      <w:lvlJc w:val="left"/>
+      <w:pPr>
+        <w:tabs>
+          <w:tab w:val="num" w:pos="2880"/>
+        </w:tabs>
+        <w:ind w:left="2880" w:hanging="360"/>
+      </w:pPr>
+    </w:lvl>
+    <w:lvl w:ilvl="4" w:tentative="1">
+      <w:start w:val="1"/>
+      <w:numFmt w:val="decimal"/>
+      <w:lvlText w:val="%5."/>
+      <w:lvlJc w:val="left"/>
+      <w:pPr>
+        <w:tabs>
+          <w:tab w:val="num" w:pos="3600"/>
+        </w:tabs>
+        <w:ind w:left="3600" w:hanging="360"/>
+      </w:pPr>
+    </w:lvl>
+    <w:lvl w:ilvl="5" w:tentative="1">
+      <w:start w:val="1"/>
+      <w:numFmt w:val="decimal"/>
+      <w:lvlText w:val="%6."/>
+      <w:lvlJc w:val="left"/>
+      <w:pPr>
+        <w:tabs>
+          <w:tab w:val="num" w:pos="4320"/>
+        </w:tabs>
+        <w:ind w:left="4320" w:hanging="360"/>
+      </w:pPr>
+    </w:lvl>
+    <w:lvl w:ilvl="6" w:tentative="1">
+      <w:start w:val="1"/>
+      <w:numFmt w:val="decimal"/>
+      <w:lvlText w:val="%7."/>
+      <w:lvlJc w:val="left"/>
+      <w:pPr>
+        <w:tabs>
+          <w:tab w:val="num" w:pos="5040"/>
+        </w:tabs>
+        <w:ind w:left="5040" w:hanging="360"/>
+      </w:pPr>
+    </w:lvl>
+    <w:lvl w:ilvl="7" w:tentative="1">
+      <w:start w:val="1"/>
+      <w:numFmt w:val="decimal"/>
+      <w:lvlText w:val="%8."/>
+      <w:lvlJc w:val="left"/>
+      <w:pPr>
+        <w:tabs>
+          <w:tab w:val="num" w:pos="5760"/>
+        </w:tabs>
+        <w:ind w:left="5760" w:hanging="360"/>
+      </w:pPr>
+    </w:lvl>
+    <w:lvl w:ilvl="8" w:tentative="1">
+      <w:start w:val="1"/>
+      <w:numFmt w:val="decimal"/>
+      <w:lvlText w:val="%9."/>
+      <w:lvlJc w:val="left"/>
+      <w:pPr>
+        <w:tabs>
+          <w:tab w:val="num" w:pos="6480"/>
+        </w:tabs>
+        <w:ind w:left="6480" w:hanging="360"/>
+      </w:pPr>
+    </w:lvl>
+  </w:abstractNum>
+  <w:abstractNum w:abstractNumId="14" w15:restartNumberingAfterBreak="0">
+    <w:nsid w:val="5EAC4976"/>
+    <w:multiLevelType w:val="multilevel"/>
+    <w:tmpl w:val="CA5A60A0"/>
+    <w:lvl w:ilvl="0">
+      <w:start w:val="3"/>
+      <w:numFmt w:val="decimal"/>
+      <w:lvlText w:val="%1."/>
+      <w:lvlJc w:val="left"/>
+      <w:pPr>
+        <w:tabs>
+          <w:tab w:val="num" w:pos="720"/>
+        </w:tabs>
+        <w:ind w:left="720" w:hanging="360"/>
+      </w:pPr>
+    </w:lvl>
+    <w:lvl w:ilvl="1" w:tentative="1">
+      <w:start w:val="1"/>
+      <w:numFmt w:val="decimal"/>
+      <w:lvlText w:val="%2."/>
+      <w:lvlJc w:val="left"/>
+      <w:pPr>
+        <w:tabs>
+          <w:tab w:val="num" w:pos="1440"/>
+        </w:tabs>
+        <w:ind w:left="1440" w:hanging="360"/>
+      </w:pPr>
+    </w:lvl>
+    <w:lvl w:ilvl="2" w:tentative="1">
+      <w:start w:val="1"/>
+      <w:numFmt w:val="decimal"/>
+      <w:lvlText w:val="%3."/>
+      <w:lvlJc w:val="left"/>
+      <w:pPr>
+        <w:tabs>
+          <w:tab w:val="num" w:pos="2160"/>
+        </w:tabs>
+        <w:ind w:left="2160" w:hanging="360"/>
+      </w:pPr>
+    </w:lvl>
+    <w:lvl w:ilvl="3" w:tentative="1">
+      <w:start w:val="1"/>
+      <w:numFmt w:val="decimal"/>
+      <w:lvlText w:val="%4."/>
+      <w:lvlJc w:val="left"/>
+      <w:pPr>
+        <w:tabs>
+          <w:tab w:val="num" w:pos="2880"/>
+        </w:tabs>
+        <w:ind w:left="2880" w:hanging="360"/>
+      </w:pPr>
+    </w:lvl>
+    <w:lvl w:ilvl="4" w:tentative="1">
+      <w:start w:val="1"/>
+      <w:numFmt w:val="decimal"/>
+      <w:lvlText w:val="%5."/>
+      <w:lvlJc w:val="left"/>
+      <w:pPr>
+        <w:tabs>
+          <w:tab w:val="num" w:pos="3600"/>
+        </w:tabs>
+        <w:ind w:left="3600" w:hanging="360"/>
+      </w:pPr>
+    </w:lvl>
+    <w:lvl w:ilvl="5" w:tentative="1">
+      <w:start w:val="1"/>
+      <w:numFmt w:val="decimal"/>
+      <w:lvlText w:val="%6."/>
+      <w:lvlJc w:val="left"/>
+      <w:pPr>
+        <w:tabs>
+          <w:tab w:val="num" w:pos="4320"/>
+        </w:tabs>
+        <w:ind w:left="4320" w:hanging="360"/>
+      </w:pPr>
+    </w:lvl>
+    <w:lvl w:ilvl="6" w:tentative="1">
+      <w:start w:val="1"/>
+      <w:numFmt w:val="decimal"/>
+      <w:lvlText w:val="%7."/>
+      <w:lvlJc w:val="left"/>
+      <w:pPr>
+        <w:tabs>
+          <w:tab w:val="num" w:pos="5040"/>
+        </w:tabs>
+        <w:ind w:left="5040" w:hanging="360"/>
+      </w:pPr>
+    </w:lvl>
+    <w:lvl w:ilvl="7" w:tentative="1">
+      <w:start w:val="1"/>
+      <w:numFmt w:val="decimal"/>
+      <w:lvlText w:val="%8."/>
+      <w:lvlJc w:val="left"/>
+      <w:pPr>
+        <w:tabs>
+          <w:tab w:val="num" w:pos="5760"/>
+        </w:tabs>
+        <w:ind w:left="5760" w:hanging="360"/>
+      </w:pPr>
+    </w:lvl>
+    <w:lvl w:ilvl="8" w:tentative="1">
+      <w:start w:val="1"/>
+      <w:numFmt w:val="decimal"/>
+      <w:lvlText w:val="%9."/>
+      <w:lvlJc w:val="left"/>
+      <w:pPr>
+        <w:tabs>
+          <w:tab w:val="num" w:pos="6480"/>
+        </w:tabs>
+        <w:ind w:left="6480" w:hanging="360"/>
+      </w:pPr>
+    </w:lvl>
+  </w:abstractNum>
+  <w:abstractNum w:abstractNumId="15" w15:restartNumberingAfterBreak="0">
+    <w:nsid w:val="67DC2669"/>
+    <w:multiLevelType w:val="multilevel"/>
+    <w:tmpl w:val="7E1EE9E6"/>
+    <w:lvl w:ilvl="0">
+      <w:start w:val="4"/>
+      <w:numFmt w:val="decimal"/>
+      <w:lvlText w:val="%1."/>
+      <w:lvlJc w:val="left"/>
+      <w:pPr>
+        <w:tabs>
+          <w:tab w:val="num" w:pos="720"/>
+        </w:tabs>
+        <w:ind w:left="720" w:hanging="360"/>
+      </w:pPr>
+    </w:lvl>
+    <w:lvl w:ilvl="1" w:tentative="1">
+      <w:start w:val="1"/>
+      <w:numFmt w:val="decimal"/>
+      <w:lvlText w:val="%2."/>
+      <w:lvlJc w:val="left"/>
+      <w:pPr>
+        <w:tabs>
+          <w:tab w:val="num" w:pos="1440"/>
+        </w:tabs>
+        <w:ind w:left="1440" w:hanging="360"/>
+      </w:pPr>
+    </w:lvl>
+    <w:lvl w:ilvl="2" w:tentative="1">
+      <w:start w:val="1"/>
+      <w:numFmt w:val="decimal"/>
+      <w:lvlText w:val="%3."/>
+      <w:lvlJc w:val="left"/>
+      <w:pPr>
+        <w:tabs>
+          <w:tab w:val="num" w:pos="2160"/>
+        </w:tabs>
+        <w:ind w:left="2160" w:hanging="360"/>
+      </w:pPr>
+    </w:lvl>
+    <w:lvl w:ilvl="3" w:tentative="1">
+      <w:start w:val="1"/>
+      <w:numFmt w:val="decimal"/>
+      <w:lvlText w:val="%4."/>
+      <w:lvlJc w:val="left"/>
+      <w:pPr>
+        <w:tabs>
+          <w:tab w:val="num" w:pos="2880"/>
+        </w:tabs>
+        <w:ind w:left="2880" w:hanging="360"/>
+      </w:pPr>
+    </w:lvl>
+    <w:lvl w:ilvl="4" w:tentative="1">
+      <w:start w:val="1"/>
+      <w:numFmt w:val="decimal"/>
+      <w:lvlText w:val="%5."/>
+      <w:lvlJc w:val="left"/>
+      <w:pPr>
+        <w:tabs>
+          <w:tab w:val="num" w:pos="3600"/>
+        </w:tabs>
+        <w:ind w:left="3600" w:hanging="360"/>
+      </w:pPr>
+    </w:lvl>
+    <w:lvl w:ilvl="5" w:tentative="1">
+      <w:start w:val="1"/>
+      <w:numFmt w:val="decimal"/>
+      <w:lvlText w:val="%6."/>
+      <w:lvlJc w:val="left"/>
+      <w:pPr>
+        <w:tabs>
+          <w:tab w:val="num" w:pos="4320"/>
+        </w:tabs>
+        <w:ind w:left="4320" w:hanging="360"/>
+      </w:pPr>
+    </w:lvl>
+    <w:lvl w:ilvl="6" w:tentative="1">
+      <w:start w:val="1"/>
+      <w:numFmt w:val="decimal"/>
+      <w:lvlText w:val="%7."/>
+      <w:lvlJc w:val="left"/>
+      <w:pPr>
+        <w:tabs>
+          <w:tab w:val="num" w:pos="5040"/>
+        </w:tabs>
+        <w:ind w:left="5040" w:hanging="360"/>
+      </w:pPr>
+    </w:lvl>
+    <w:lvl w:ilvl="7" w:tentative="1">
+      <w:start w:val="1"/>
+      <w:numFmt w:val="decimal"/>
+      <w:lvlText w:val="%8."/>
+      <w:lvlJc w:val="left"/>
+      <w:pPr>
+        <w:tabs>
+          <w:tab w:val="num" w:pos="5760"/>
+        </w:tabs>
+        <w:ind w:left="5760" w:hanging="360"/>
+      </w:pPr>
+    </w:lvl>
+    <w:lvl w:ilvl="8" w:tentative="1">
+      <w:start w:val="1"/>
+      <w:numFmt w:val="decimal"/>
+      <w:lvlText w:val="%9."/>
+      <w:lvlJc w:val="left"/>
+      <w:pPr>
+        <w:tabs>
+          <w:tab w:val="num" w:pos="6480"/>
+        </w:tabs>
+        <w:ind w:left="6480" w:hanging="360"/>
+      </w:pPr>
+    </w:lvl>
+  </w:abstractNum>
+  <w:abstractNum w:abstractNumId="16" w15:restartNumberingAfterBreak="0">
+    <w:nsid w:val="6E2562C3"/>
+    <w:multiLevelType w:val="multilevel"/>
+    <w:tmpl w:val="2A8242EE"/>
+    <w:lvl w:ilvl="0">
+      <w:start w:val="5"/>
+      <w:numFmt w:val="decimal"/>
+      <w:lvlText w:val="%1."/>
+      <w:lvlJc w:val="left"/>
+      <w:pPr>
+        <w:tabs>
+          <w:tab w:val="num" w:pos="720"/>
+        </w:tabs>
+        <w:ind w:left="720" w:hanging="360"/>
+      </w:pPr>
+    </w:lvl>
+    <w:lvl w:ilvl="1" w:tentative="1">
+      <w:start w:val="1"/>
+      <w:numFmt w:val="decimal"/>
+      <w:lvlText w:val="%2."/>
+      <w:lvlJc w:val="left"/>
+      <w:pPr>
+        <w:tabs>
+          <w:tab w:val="num" w:pos="1440"/>
+        </w:tabs>
+        <w:ind w:left="1440" w:hanging="360"/>
+      </w:pPr>
+    </w:lvl>
+    <w:lvl w:ilvl="2" w:tentative="1">
+      <w:start w:val="1"/>
+      <w:numFmt w:val="decimal"/>
+      <w:lvlText w:val="%3."/>
+      <w:lvlJc w:val="left"/>
+      <w:pPr>
+        <w:tabs>
+          <w:tab w:val="num" w:pos="2160"/>
+        </w:tabs>
+        <w:ind w:left="2160" w:hanging="360"/>
+      </w:pPr>
+    </w:lvl>
+    <w:lvl w:ilvl="3" w:tentative="1">
+      <w:start w:val="1"/>
+      <w:numFmt w:val="decimal"/>
+      <w:lvlText w:val="%4."/>
+      <w:lvlJc w:val="left"/>
+      <w:pPr>
+        <w:tabs>
+          <w:tab w:val="num" w:pos="2880"/>
+        </w:tabs>
+        <w:ind w:left="2880" w:hanging="360"/>
+      </w:pPr>
+    </w:lvl>
+    <w:lvl w:ilvl="4" w:tentative="1">
+      <w:start w:val="1"/>
+      <w:numFmt w:val="decimal"/>
+      <w:lvlText w:val="%5."/>
+      <w:lvlJc w:val="left"/>
+      <w:pPr>
+        <w:tabs>
+          <w:tab w:val="num" w:pos="3600"/>
+        </w:tabs>
+        <w:ind w:left="3600" w:hanging="360"/>
+      </w:pPr>
+    </w:lvl>
+    <w:lvl w:ilvl="5" w:tentative="1">
+      <w:start w:val="1"/>
+      <w:numFmt w:val="decimal"/>
+      <w:lvlText w:val="%6."/>
+      <w:lvlJc w:val="left"/>
+      <w:pPr>
+        <w:tabs>
+          <w:tab w:val="num" w:pos="4320"/>
+        </w:tabs>
+        <w:ind w:left="4320" w:hanging="360"/>
+      </w:pPr>
+    </w:lvl>
+    <w:lvl w:ilvl="6" w:tentative="1">
+      <w:start w:val="1"/>
+      <w:numFmt w:val="decimal"/>
+      <w:lvlText w:val="%7."/>
+      <w:lvlJc w:val="left"/>
+      <w:pPr>
+        <w:tabs>
+          <w:tab w:val="num" w:pos="5040"/>
+        </w:tabs>
+        <w:ind w:left="5040" w:hanging="360"/>
+      </w:pPr>
+    </w:lvl>
+    <w:lvl w:ilvl="7" w:tentative="1">
+      <w:start w:val="1"/>
+      <w:numFmt w:val="decimal"/>
+      <w:lvlText w:val="%8."/>
+      <w:lvlJc w:val="left"/>
+      <w:pPr>
+        <w:tabs>
+          <w:tab w:val="num" w:pos="5760"/>
+        </w:tabs>
+        <w:ind w:left="5760" w:hanging="360"/>
+      </w:pPr>
+    </w:lvl>
+    <w:lvl w:ilvl="8" w:tentative="1">
+      <w:start w:val="1"/>
+      <w:numFmt w:val="decimal"/>
+      <w:lvlText w:val="%9."/>
+      <w:lvlJc w:val="left"/>
+      <w:pPr>
+        <w:tabs>
+          <w:tab w:val="num" w:pos="6480"/>
+        </w:tabs>
+        <w:ind w:left="6480" w:hanging="360"/>
+      </w:pPr>
+    </w:lvl>
+  </w:abstractNum>
+  <w:abstractNum w:abstractNumId="17" w15:restartNumberingAfterBreak="0">
+    <w:nsid w:val="7623703E"/>
+    <w:multiLevelType w:val="multilevel"/>
+    <w:tmpl w:val="AFCA69B2"/>
+    <w:lvl w:ilvl="0">
+      <w:start w:val="1"/>
+      <w:numFmt w:val="bullet"/>
+      <w:lvlText w:val=""/>
+      <w:lvlJc w:val="left"/>
+      <w:pPr>
+        <w:tabs>
+          <w:tab w:val="num" w:pos="720"/>
+        </w:tabs>
+        <w:ind w:left="720" w:hanging="360"/>
+      </w:pPr>
+      <w:rPr>
+        <w:rFonts w:ascii="Symbol" w:hAnsi="Symbol" w:hint="default"/>
+        <w:sz w:val="20"/>
+      </w:rPr>
+    </w:lvl>
+    <w:lvl w:ilvl="1" w:tentative="1">
+      <w:start w:val="1"/>
+      <w:numFmt w:val="bullet"/>
+      <w:lvlText w:val="o"/>
+      <w:lvlJc w:val="left"/>
+      <w:pPr>
+        <w:tabs>
+          <w:tab w:val="num" w:pos="1440"/>
+        </w:tabs>
+        <w:ind w:left="1440" w:hanging="360"/>
+      </w:pPr>
+      <w:rPr>
+        <w:rFonts w:ascii="Courier New" w:hAnsi="Courier New" w:hint="default"/>
+        <w:sz w:val="20"/>
+      </w:rPr>
+    </w:lvl>
+    <w:lvl w:ilvl="2" w:tentative="1">
+      <w:start w:val="1"/>
+      <w:numFmt w:val="bullet"/>
+      <w:lvlText w:val=""/>
+      <w:lvlJc w:val="left"/>
+      <w:pPr>
+        <w:tabs>
+          <w:tab w:val="num" w:pos="2160"/>
+        </w:tabs>
+        <w:ind w:left="2160" w:hanging="360"/>
+      </w:pPr>
+      <w:rPr>
+        <w:rFonts w:ascii="Wingdings" w:hAnsi="Wingdings" w:hint="default"/>
+        <w:sz w:val="20"/>
+      </w:rPr>
+    </w:lvl>
+    <w:lvl w:ilvl="3" w:tentative="1">
+      <w:start w:val="1"/>
+      <w:numFmt w:val="bullet"/>
+      <w:lvlText w:val=""/>
+      <w:lvlJc w:val="left"/>
+      <w:pPr>
+        <w:tabs>
+          <w:tab w:val="num" w:pos="2880"/>
+        </w:tabs>
+        <w:ind w:left="2880" w:hanging="360"/>
+      </w:pPr>
+      <w:rPr>
+        <w:rFonts w:ascii="Wingdings" w:hAnsi="Wingdings" w:hint="default"/>
+        <w:sz w:val="20"/>
+      </w:rPr>
+    </w:lvl>
+    <w:lvl w:ilvl="4" w:tentative="1">
+      <w:start w:val="1"/>
+      <w:numFmt w:val="bullet"/>
+      <w:lvlText w:val=""/>
+      <w:lvlJc w:val="left"/>
+      <w:pPr>
+        <w:tabs>
+          <w:tab w:val="num" w:pos="3600"/>
+        </w:tabs>
+        <w:ind w:left="3600" w:hanging="360"/>
+      </w:pPr>
+      <w:rPr>
+        <w:rFonts w:ascii="Wingdings" w:hAnsi="Wingdings" w:hint="default"/>
+        <w:sz w:val="20"/>
+      </w:rPr>
+    </w:lvl>
+    <w:lvl w:ilvl="5" w:tentative="1">
+      <w:start w:val="1"/>
+      <w:numFmt w:val="bullet"/>
+      <w:lvlText w:val=""/>
+      <w:lvlJc w:val="left"/>
+      <w:pPr>
+        <w:tabs>
+          <w:tab w:val="num" w:pos="4320"/>
+        </w:tabs>
+        <w:ind w:left="4320" w:hanging="360"/>
+      </w:pPr>
+      <w:rPr>
+        <w:rFonts w:ascii="Wingdings" w:hAnsi="Wingdings" w:hint="default"/>
+        <w:sz w:val="20"/>
+      </w:rPr>
+    </w:lvl>
+    <w:lvl w:ilvl="6" w:tentative="1">
+      <w:start w:val="1"/>
+      <w:numFmt w:val="bullet"/>
+      <w:lvlText w:val=""/>
+      <w:lvlJc w:val="left"/>
+      <w:pPr>
+        <w:tabs>
+          <w:tab w:val="num" w:pos="5040"/>
+        </w:tabs>
+        <w:ind w:left="5040" w:hanging="360"/>
+      </w:pPr>
+      <w:rPr>
+        <w:rFonts w:ascii="Wingdings" w:hAnsi="Wingdings" w:hint="default"/>
+        <w:sz w:val="20"/>
+      </w:rPr>
+    </w:lvl>
+    <w:lvl w:ilvl="7" w:tentative="1">
+      <w:start w:val="1"/>
+      <w:numFmt w:val="bullet"/>
+      <w:lvlText w:val=""/>
+      <w:lvlJc w:val="left"/>
+      <w:pPr>
+        <w:tabs>
+          <w:tab w:val="num" w:pos="5760"/>
+        </w:tabs>
+        <w:ind w:left="5760" w:hanging="360"/>
+      </w:pPr>
+      <w:rPr>
+        <w:rFonts w:ascii="Wingdings" w:hAnsi="Wingdings" w:hint="default"/>
+        <w:sz w:val="20"/>
+      </w:rPr>
+    </w:lvl>
+    <w:lvl w:ilvl="8" w:tentative="1">
+      <w:start w:val="1"/>
+      <w:numFmt w:val="bullet"/>
+      <w:lvlText w:val=""/>
+      <w:lvlJc w:val="left"/>
+      <w:pPr>
+        <w:tabs>
+          <w:tab w:val="num" w:pos="6480"/>
+        </w:tabs>
+        <w:ind w:left="6480" w:hanging="360"/>
+      </w:pPr>
+      <w:rPr>
+        <w:rFonts w:ascii="Wingdings" w:hAnsi="Wingdings" w:hint="default"/>
+        <w:sz w:val="20"/>
+      </w:rPr>
+    </w:lvl>
+  </w:abstractNum>
+  <w:abstractNum w:abstractNumId="18" w15:restartNumberingAfterBreak="0">
+    <w:nsid w:val="78D66C83"/>
+    <w:multiLevelType w:val="multilevel"/>
+    <w:tmpl w:val="43D6CBC4"/>
+    <w:lvl w:ilvl="0">
+      <w:start w:val="1"/>
+      <w:numFmt w:val="bullet"/>
+      <w:lvlText w:val=""/>
+      <w:lvlJc w:val="left"/>
+      <w:pPr>
+        <w:tabs>
+          <w:tab w:val="num" w:pos="720"/>
+        </w:tabs>
+        <w:ind w:left="720" w:hanging="360"/>
+      </w:pPr>
+      <w:rPr>
+        <w:rFonts w:ascii="Symbol" w:hAnsi="Symbol" w:hint="default"/>
+        <w:sz w:val="20"/>
+      </w:rPr>
+    </w:lvl>
+    <w:lvl w:ilvl="1" w:tentative="1">
+      <w:start w:val="1"/>
+      <w:numFmt w:val="bullet"/>
+      <w:lvlText w:val="o"/>
+      <w:lvlJc w:val="left"/>
+      <w:pPr>
+        <w:tabs>
+          <w:tab w:val="num" w:pos="1440"/>
+        </w:tabs>
+        <w:ind w:left="1440" w:hanging="360"/>
+      </w:pPr>
+      <w:rPr>
+        <w:rFonts w:ascii="Courier New" w:hAnsi="Courier New" w:hint="default"/>
+        <w:sz w:val="20"/>
+      </w:rPr>
+    </w:lvl>
+    <w:lvl w:ilvl="2" w:tentative="1">
+      <w:start w:val="1"/>
+      <w:numFmt w:val="bullet"/>
+      <w:lvlText w:val=""/>
+      <w:lvlJc w:val="left"/>
+      <w:pPr>
+        <w:tabs>
+          <w:tab w:val="num" w:pos="2160"/>
+        </w:tabs>
+        <w:ind w:left="2160" w:hanging="360"/>
+      </w:pPr>
+      <w:rPr>
+        <w:rFonts w:ascii="Wingdings" w:hAnsi="Wingdings" w:hint="default"/>
+        <w:sz w:val="20"/>
+      </w:rPr>
+    </w:lvl>
+    <w:lvl w:ilvl="3" w:tentative="1">
+      <w:start w:val="1"/>
+      <w:numFmt w:val="bullet"/>
+      <w:lvlText w:val=""/>
+      <w:lvlJc w:val="left"/>
+      <w:pPr>
+        <w:tabs>
+          <w:tab w:val="num" w:pos="2880"/>
+        </w:tabs>
+        <w:ind w:left="2880" w:hanging="360"/>
+      </w:pPr>
+      <w:rPr>
+        <w:rFonts w:ascii="Wingdings" w:hAnsi="Wingdings" w:hint="default"/>
+        <w:sz w:val="20"/>
+      </w:rPr>
+    </w:lvl>
+    <w:lvl w:ilvl="4" w:tentative="1">
+      <w:start w:val="1"/>
+      <w:numFmt w:val="bullet"/>
+      <w:lvlText w:val=""/>
+      <w:lvlJc w:val="left"/>
+      <w:pPr>
+        <w:tabs>
+          <w:tab w:val="num" w:pos="3600"/>
+        </w:tabs>
+        <w:ind w:left="3600" w:hanging="360"/>
+      </w:pPr>
+      <w:rPr>
+        <w:rFonts w:ascii="Wingdings" w:hAnsi="Wingdings" w:hint="default"/>
+        <w:sz w:val="20"/>
+      </w:rPr>
+    </w:lvl>
+    <w:lvl w:ilvl="5" w:tentative="1">
+      <w:start w:val="1"/>
+      <w:numFmt w:val="bullet"/>
+      <w:lvlText w:val=""/>
+      <w:lvlJc w:val="left"/>
+      <w:pPr>
+        <w:tabs>
+          <w:tab w:val="num" w:pos="4320"/>
+        </w:tabs>
+        <w:ind w:left="4320" w:hanging="360"/>
+      </w:pPr>
+      <w:rPr>
+        <w:rFonts w:ascii="Wingdings" w:hAnsi="Wingdings" w:hint="default"/>
+        <w:sz w:val="20"/>
+      </w:rPr>
+    </w:lvl>
+    <w:lvl w:ilvl="6" w:tentative="1">
+      <w:start w:val="1"/>
+      <w:numFmt w:val="bullet"/>
+      <w:lvlText w:val=""/>
+      <w:lvlJc w:val="left"/>
+      <w:pPr>
+        <w:tabs>
+          <w:tab w:val="num" w:pos="5040"/>
+        </w:tabs>
+        <w:ind w:left="5040" w:hanging="360"/>
+      </w:pPr>
+      <w:rPr>
+        <w:rFonts w:ascii="Wingdings" w:hAnsi="Wingdings" w:hint="default"/>
+        <w:sz w:val="20"/>
+      </w:rPr>
+    </w:lvl>
+    <w:lvl w:ilvl="7" w:tentative="1">
+      <w:start w:val="1"/>
+      <w:numFmt w:val="bullet"/>
+      <w:lvlText w:val=""/>
+      <w:lvlJc w:val="left"/>
+      <w:pPr>
+        <w:tabs>
+          <w:tab w:val="num" w:pos="5760"/>
+        </w:tabs>
+        <w:ind w:left="5760" w:hanging="360"/>
+      </w:pPr>
+      <w:rPr>
+        <w:rFonts w:ascii="Wingdings" w:hAnsi="Wingdings" w:hint="default"/>
+        <w:sz w:val="20"/>
+      </w:rPr>
+    </w:lvl>
+    <w:lvl w:ilvl="8" w:tentative="1">
+      <w:start w:val="1"/>
+      <w:numFmt w:val="bullet"/>
+      <w:lvlText w:val=""/>
+      <w:lvlJc w:val="left"/>
+      <w:pPr>
+        <w:tabs>
+          <w:tab w:val="num" w:pos="6480"/>
+        </w:tabs>
+        <w:ind w:left="6480" w:hanging="360"/>
+      </w:pPr>
+      <w:rPr>
+        <w:rFonts w:ascii="Wingdings" w:hAnsi="Wingdings" w:hint="default"/>
+        <w:sz w:val="20"/>
+      </w:rPr>
+    </w:lvl>
+  </w:abstractNum>
+  <w:abstractNum w:abstractNumId="19" w15:restartNumberingAfterBreak="0">
+    <w:nsid w:val="7B2C1BD3"/>
+    <w:multiLevelType w:val="multilevel"/>
+    <w:tmpl w:val="5510DA3A"/>
+    <w:lvl w:ilvl="0">
+      <w:start w:val="1"/>
+      <w:numFmt w:val="bullet"/>
+      <w:lvlText w:val=""/>
+      <w:lvlJc w:val="left"/>
+      <w:pPr>
+        <w:tabs>
+          <w:tab w:val="num" w:pos="720"/>
+        </w:tabs>
+        <w:ind w:left="720" w:hanging="360"/>
+      </w:pPr>
+      <w:rPr>
+        <w:rFonts w:ascii="Symbol" w:hAnsi="Symbol" w:hint="default"/>
+        <w:sz w:val="20"/>
+      </w:rPr>
+    </w:lvl>
+    <w:lvl w:ilvl="1" w:tentative="1">
+      <w:start w:val="1"/>
+      <w:numFmt w:val="bullet"/>
+      <w:lvlText w:val="o"/>
+      <w:lvlJc w:val="left"/>
+      <w:pPr>
+        <w:tabs>
+          <w:tab w:val="num" w:pos="1440"/>
+        </w:tabs>
+        <w:ind w:left="1440" w:hanging="360"/>
+      </w:pPr>
+      <w:rPr>
+        <w:rFonts w:ascii="Courier New" w:hAnsi="Courier New" w:hint="default"/>
+        <w:sz w:val="20"/>
+      </w:rPr>
+    </w:lvl>
+    <w:lvl w:ilvl="2" w:tentative="1">
+      <w:start w:val="1"/>
+      <w:numFmt w:val="bullet"/>
+      <w:lvlText w:val=""/>
+      <w:lvlJc w:val="left"/>
+      <w:pPr>
+        <w:tabs>
+          <w:tab w:val="num" w:pos="2160"/>
+        </w:tabs>
+        <w:ind w:left="2160" w:hanging="360"/>
+      </w:pPr>
+      <w:rPr>
+        <w:rFonts w:ascii="Wingdings" w:hAnsi="Wingdings" w:hint="default"/>
+        <w:sz w:val="20"/>
+      </w:rPr>
+    </w:lvl>
+    <w:lvl w:ilvl="3" w:tentative="1">
+      <w:start w:val="1"/>
+      <w:numFmt w:val="bullet"/>
+      <w:lvlText w:val=""/>
+      <w:lvlJc w:val="left"/>
+      <w:pPr>
+        <w:tabs>
+          <w:tab w:val="num" w:pos="2880"/>
+        </w:tabs>
+        <w:ind w:left="2880" w:hanging="360"/>
+      </w:pPr>
+      <w:rPr>
+        <w:rFonts w:ascii="Wingdings" w:hAnsi="Wingdings" w:hint="default"/>
+        <w:sz w:val="20"/>
+      </w:rPr>
+    </w:lvl>
+    <w:lvl w:ilvl="4" w:tentative="1">
+      <w:start w:val="1"/>
+      <w:numFmt w:val="bullet"/>
+      <w:lvlText w:val=""/>
+      <w:lvlJc w:val="left"/>
+      <w:pPr>
+        <w:tabs>
+          <w:tab w:val="num" w:pos="3600"/>
+        </w:tabs>
+        <w:ind w:left="3600" w:hanging="360"/>
+      </w:pPr>
+      <w:rPr>
+        <w:rFonts w:ascii="Wingdings" w:hAnsi="Wingdings" w:hint="default"/>
+        <w:sz w:val="20"/>
+      </w:rPr>
+    </w:lvl>
+    <w:lvl w:ilvl="5" w:tentative="1">
+      <w:start w:val="1"/>
+      <w:numFmt w:val="bullet"/>
+      <w:lvlText w:val=""/>
+      <w:lvlJc w:val="left"/>
+      <w:pPr>
+        <w:tabs>
+          <w:tab w:val="num" w:pos="4320"/>
+        </w:tabs>
+        <w:ind w:left="4320" w:hanging="360"/>
+      </w:pPr>
+      <w:rPr>
+        <w:rFonts w:ascii="Wingdings" w:hAnsi="Wingdings" w:hint="default"/>
+        <w:sz w:val="20"/>
+      </w:rPr>
+    </w:lvl>
+    <w:lvl w:ilvl="6" w:tentative="1">
+      <w:start w:val="1"/>
+      <w:numFmt w:val="bullet"/>
+      <w:lvlText w:val=""/>
+      <w:lvlJc w:val="left"/>
+      <w:pPr>
+        <w:tabs>
+          <w:tab w:val="num" w:pos="5040"/>
+        </w:tabs>
+        <w:ind w:left="5040" w:hanging="360"/>
+      </w:pPr>
+      <w:rPr>
+        <w:rFonts w:ascii="Wingdings" w:hAnsi="Wingdings" w:hint="default"/>
+        <w:sz w:val="20"/>
+      </w:rPr>
+    </w:lvl>
+    <w:lvl w:ilvl="7" w:tentative="1">
+      <w:start w:val="1"/>
+      <w:numFmt w:val="bullet"/>
+      <w:lvlText w:val=""/>
+      <w:lvlJc w:val="left"/>
+      <w:pPr>
+        <w:tabs>
+          <w:tab w:val="num" w:pos="5760"/>
+        </w:tabs>
+        <w:ind w:left="5760" w:hanging="360"/>
+      </w:pPr>
+      <w:rPr>
+        <w:rFonts w:ascii="Wingdings" w:hAnsi="Wingdings" w:hint="default"/>
+        <w:sz w:val="20"/>
+      </w:rPr>
+    </w:lvl>
+    <w:lvl w:ilvl="8" w:tentative="1">
+      <w:start w:val="1"/>
+      <w:numFmt w:val="bullet"/>
+      <w:lvlText w:val=""/>
+      <w:lvlJc w:val="left"/>
+      <w:pPr>
+        <w:tabs>
+          <w:tab w:val="num" w:pos="6480"/>
+        </w:tabs>
+        <w:ind w:left="6480" w:hanging="360"/>
+      </w:pPr>
+      <w:rPr>
+        <w:rFonts w:ascii="Wingdings" w:hAnsi="Wingdings" w:hint="default"/>
+        <w:sz w:val="20"/>
+      </w:rPr>
+    </w:lvl>
+  </w:abstractNum>
+  <w:num w:numId="1" w16cid:durableId="68385754">
+    <w:abstractNumId w:val="13"/>
+  </w:num>
+  <w:num w:numId="2" w16cid:durableId="798110723">
+    <w:abstractNumId w:val="7"/>
+  </w:num>
+  <w:num w:numId="3" w16cid:durableId="376391766">
+    <w:abstractNumId w:val="6"/>
+  </w:num>
+  <w:num w:numId="4" w16cid:durableId="783111963">
+    <w:abstractNumId w:val="12"/>
+  </w:num>
+  <w:num w:numId="5" w16cid:durableId="657878796">
+    <w:abstractNumId w:val="14"/>
+  </w:num>
+  <w:num w:numId="6" w16cid:durableId="781264503">
+    <w:abstractNumId w:val="17"/>
+  </w:num>
+  <w:num w:numId="7" w16cid:durableId="1612392750">
+    <w:abstractNumId w:val="15"/>
+  </w:num>
+  <w:num w:numId="8" w16cid:durableId="1572883476">
+    <w:abstractNumId w:val="4"/>
+  </w:num>
+  <w:num w:numId="9" w16cid:durableId="308480625">
+    <w:abstractNumId w:val="16"/>
+  </w:num>
+  <w:num w:numId="10" w16cid:durableId="951980152">
+    <w:abstractNumId w:val="8"/>
+  </w:num>
+  <w:num w:numId="11" w16cid:durableId="1729496801">
+    <w:abstractNumId w:val="2"/>
+  </w:num>
+  <w:num w:numId="12" w16cid:durableId="1572816226">
+    <w:abstractNumId w:val="5"/>
+  </w:num>
+  <w:num w:numId="13" w16cid:durableId="2114088683">
+    <w:abstractNumId w:val="1"/>
+  </w:num>
+  <w:num w:numId="14" w16cid:durableId="1108424212">
+    <w:abstractNumId w:val="19"/>
+  </w:num>
+  <w:num w:numId="15" w16cid:durableId="1634628245">
+    <w:abstractNumId w:val="11"/>
+  </w:num>
+  <w:num w:numId="16" w16cid:durableId="1048337281">
+    <w:abstractNumId w:val="0"/>
+  </w:num>
+  <w:num w:numId="17" w16cid:durableId="1803185489">
+    <w:abstractNumId w:val="9"/>
+  </w:num>
+  <w:num w:numId="18" w16cid:durableId="1518108040">
+    <w:abstractNumId w:val="18"/>
+  </w:num>
+  <w:num w:numId="19" w16cid:durableId="84115309">
+    <w:abstractNumId w:val="3"/>
+  </w:num>
+  <w:num w:numId="20" w16cid:durableId="1057629698">
+    <w:abstractNumId w:val="10"/>
+  </w:num>
+</w:numbering>
 </file>
 
 <file path=word/styles.xml><?xml version="1.0" encoding="utf-8"?>
